--- a/Updated/Classification (Solo)/WaterQualityClassification-Jordan-1-2.docx
+++ b/Updated/Classification (Solo)/WaterQualityClassification-Jordan-1-2.docx
@@ -66,23 +66,7 @@
           <w:b/>
           <w:bCs/>
         </w:rPr>
-        <w:t xml:space="preserve">Chris </w:t>
-      </w:r>
-      <w:proofErr w:type="spellStart"/>
-      <w:r>
-        <w:rPr>
-          <w:b/>
-          <w:bCs/>
-        </w:rPr>
-        <w:t>Angelu</w:t>
-      </w:r>
-      <w:proofErr w:type="spellEnd"/>
-      <w:r>
-        <w:rPr>
-          <w:b/>
-          <w:bCs/>
-        </w:rPr>
-        <w:t xml:space="preserve"> B. Jordan</w:t>
+        <w:t>Chris Angelu B. Jordan</w:t>
       </w:r>
     </w:p>
     <w:p>
@@ -331,8 +315,12 @@
           </w:p>
           <w:p>
             <w:pPr>
-              <w:spacing w:before="60" w:line="50" w:lineRule="atLeast"/>
+              <w:spacing w:line="50" w:lineRule="atLeast"/>
               <w:jc w:val="both"/>
+              <w:rPr>
+                <w:bCs/>
+                <w:i/>
+              </w:rPr>
             </w:pPr>
             <w:r>
               <w:rPr>
@@ -407,23 +395,7 @@
                 <w:sz w:val="18"/>
                 <w:szCs w:val="18"/>
               </w:rPr>
-              <w:t xml:space="preserve">sourced from </w:t>
-            </w:r>
-            <w:proofErr w:type="spellStart"/>
-            <w:r>
-              <w:rPr>
-                <w:sz w:val="18"/>
-                <w:szCs w:val="18"/>
-              </w:rPr>
-              <w:t>Kaggle</w:t>
-            </w:r>
-            <w:proofErr w:type="spellEnd"/>
-            <w:r>
-              <w:rPr>
-                <w:sz w:val="18"/>
-                <w:szCs w:val="18"/>
-              </w:rPr>
-              <w:t xml:space="preserve"> </w:t>
+              <w:t xml:space="preserve">sourced from Kaggle </w:t>
             </w:r>
             <w:r>
               <w:rPr>
@@ -628,7 +600,7 @@
         <w:tabs>
           <w:tab w:val="left" w:pos="426"/>
         </w:tabs>
-        <w:spacing w:before="120" w:after="0" w:line="50" w:lineRule="atLeast"/>
+        <w:spacing w:before="120" w:line="50" w:lineRule="atLeast"/>
         <w:jc w:val="both"/>
         <w:rPr>
           <w:rFonts w:ascii="Times New Roman" w:hAnsi="Times New Roman"/>
@@ -678,16 +650,46 @@
         <w:t>Water quality plays a crucial role in public health and environmental sustainability. Contaminated water is a significant contributor to waterborne diseases and public health crises worldwide</w:t>
       </w:r>
       <w:r>
-        <w:t xml:space="preserve"> [2], [3], [4]</w:t>
+        <w:t xml:space="preserve"> [</w:t>
+      </w:r>
+      <w:r>
+        <w:t>1</w:t>
+      </w:r>
+      <w:r>
+        <w:t>], [</w:t>
+      </w:r>
+      <w:r>
+        <w:t>2</w:t>
+      </w:r>
+      <w:r>
+        <w:t>]</w:t>
       </w:r>
       <w:r>
         <w:t>. It is influenced by various physicochemical and biological factors, such as pH, heavy metal concentrations, and microbiological contamination, which determine its suitability for consumption and other uses</w:t>
       </w:r>
       <w:r>
-        <w:t xml:space="preserve"> [5], [6]</w:t>
-      </w:r>
-      <w:r>
-        <w:t>. Identifying unsafe water sources is essential for mitigating health risks, particularly in areas where water contamination is prevalent.</w:t>
+        <w:t xml:space="preserve"> [</w:t>
+      </w:r>
+      <w:r>
+        <w:t>3</w:t>
+      </w:r>
+      <w:r>
+        <w:t>], [</w:t>
+      </w:r>
+      <w:r>
+        <w:t>4</w:t>
+      </w:r>
+      <w:r>
+        <w:t>]</w:t>
+      </w:r>
+      <w:r>
+        <w:t>. Identifying unsafe water sources is essential for mitigating health risks, particularly in areas where water contamination is prevalent</w:t>
+      </w:r>
+      <w:r>
+        <w:t xml:space="preserve"> [5]</w:t>
+      </w:r>
+      <w:r>
+        <w:t>.</w:t>
       </w:r>
     </w:p>
     <w:p>
@@ -708,27 +710,55 @@
         <w:t>Traditional methods of water quality assessment are often time-consuming and require substantial expertise, making them less scalable in the face of increasing demand for safe water</w:t>
       </w:r>
       <w:r>
-        <w:t xml:space="preserve"> [7]</w:t>
+        <w:t xml:space="preserve"> [</w:t>
+      </w:r>
+      <w:r>
+        <w:t>6</w:t>
+      </w:r>
+      <w:r>
+        <w:t>]</w:t>
       </w:r>
       <w:r>
         <w:t>. With the advancement of machine learning, data-driven approaches have emerged as powerful tools for predictive analysis in environmental monitoring</w:t>
       </w:r>
       <w:r>
-        <w:t xml:space="preserve"> [8], [9]</w:t>
+        <w:t xml:space="preserve"> [</w:t>
+      </w:r>
+      <w:r>
+        <w:t>7</w:t>
+      </w:r>
+      <w:r>
+        <w:t>], [</w:t>
+      </w:r>
+      <w:r>
+        <w:t>8</w:t>
+      </w:r>
+      <w:r>
+        <w:t>]</w:t>
       </w:r>
       <w:r>
         <w:t>. Among these methods, Random Forest classification has proven to be effective in handling complex datasets with nonlinear relationships and missing values</w:t>
       </w:r>
       <w:r>
-        <w:t xml:space="preserve"> [10], [11], </w:t>
-      </w:r>
-      <w:proofErr w:type="gramStart"/>
-      <w:r>
-        <w:t>[</w:t>
-      </w:r>
-      <w:proofErr w:type="gramEnd"/>
-      <w:r>
-        <w:t>12]</w:t>
+        <w:t xml:space="preserve"> [</w:t>
+      </w:r>
+      <w:r>
+        <w:t>9</w:t>
+      </w:r>
+      <w:r>
+        <w:t>], [1</w:t>
+      </w:r>
+      <w:r>
+        <w:t>0</w:t>
+      </w:r>
+      <w:r>
+        <w:t>], [1</w:t>
+      </w:r>
+      <w:r>
+        <w:t>1</w:t>
+      </w:r>
+      <w:r>
+        <w:t>]</w:t>
       </w:r>
       <w:r>
         <w:t>.</w:t>
@@ -774,7 +804,7 @@
         <w:tabs>
           <w:tab w:val="left" w:pos="426"/>
         </w:tabs>
-        <w:spacing w:before="120" w:after="0" w:line="50" w:lineRule="atLeast"/>
+        <w:spacing w:before="120" w:line="50" w:lineRule="atLeast"/>
         <w:jc w:val="both"/>
         <w:rPr>
           <w:rFonts w:ascii="Times New Roman" w:hAnsi="Times New Roman"/>
@@ -796,8 +826,6 @@
         </w:rPr>
         <w:t>LITERATURE REVIEW</w:t>
       </w:r>
-      <w:bookmarkStart w:id="2" w:name="_GoBack"/>
-      <w:bookmarkEnd w:id="2"/>
     </w:p>
     <w:p>
       <w:pPr>
@@ -855,15 +883,7 @@
         <w:t>Classification is a process used to categorize data into predefined classes or labels based on current or historical information. It involves employing algorithms and statistical models to identify patterns and assign outcomes to specific categories. In the context of water quality, classification models can categorize water samples as safe or unsafe, enabling proactive decision-making and risk management. Studies have demonstrated the effectiveness of machine learning techniques in classification tasks across various domains, including healthcare, environmental monitoring, and finance</w:t>
       </w:r>
       <w:r>
-        <w:t xml:space="preserve"> [16], [17], </w:t>
-      </w:r>
-      <w:proofErr w:type="gramStart"/>
-      <w:r>
-        <w:t>18</w:t>
-      </w:r>
-      <w:proofErr w:type="gramEnd"/>
-      <w:r>
-        <w:t>]</w:t>
+        <w:t xml:space="preserve"> [16], [17], 18]</w:t>
       </w:r>
       <w:r>
         <w:t xml:space="preserve">. </w:t>
@@ -943,6 +963,8 @@
         <w:rPr>
           <w:b/>
           <w:bCs/>
+          <w:sz w:val="22"/>
+          <w:szCs w:val="22"/>
           <w:lang w:val="en-PH"/>
         </w:rPr>
         <w:tab/>
@@ -951,20 +973,14 @@
         <w:rPr>
           <w:b/>
           <w:bCs/>
+          <w:sz w:val="22"/>
+          <w:szCs w:val="22"/>
           <w:lang w:val="en-PH"/>
         </w:rPr>
         <w:tab/>
       </w:r>
       <w:r>
-        <w:t xml:space="preserve">Random Forest is an ensemble learning method that combines multiple decision trees to enhance classification accuracy and mitigate </w:t>
-      </w:r>
-      <w:proofErr w:type="spellStart"/>
-      <w:r>
-        <w:t>overfitting</w:t>
-      </w:r>
-      <w:proofErr w:type="spellEnd"/>
-      <w:r>
-        <w:t>. By aggregating predictions from individual trees, the algorithm creates a robust model capable of handling high-dimensional datasets and missing values. It is particularly suited for analyzing water quality data, where feature interactions and variability are significant challenges</w:t>
+        <w:t>Random Forest is an ensemble learning method that combines multiple decision trees to enhance classification accuracy and mitigate overfitting. By aggregating predictions from individual trees, the algorithm creates a robust model capable of handling high-dimensional datasets and missing values. It is particularly suited for analyzing water quality data, where feature interactions and variability are significant challenges</w:t>
       </w:r>
       <w:r>
         <w:t xml:space="preserve"> [22]</w:t>
@@ -1007,7 +1023,7 @@
         <w:tabs>
           <w:tab w:val="left" w:pos="426"/>
         </w:tabs>
-        <w:spacing w:before="120" w:after="0"/>
+        <w:spacing w:before="120"/>
         <w:jc w:val="both"/>
         <w:rPr>
           <w:rFonts w:ascii="Times New Roman" w:hAnsi="Times New Roman"/>
@@ -1049,23 +1065,7 @@
           <w:bCs/>
           <w:lang w:val="en-PH"/>
         </w:rPr>
-        <w:t>3.1</w:t>
-      </w:r>
-      <w:r>
-        <w:rPr>
-          <w:b/>
-          <w:bCs/>
-          <w:lang w:val="en-PH"/>
-        </w:rPr>
-        <w:tab/>
-      </w:r>
-      <w:r>
-        <w:rPr>
-          <w:b/>
-          <w:bCs/>
-          <w:lang w:val="en-PH"/>
-        </w:rPr>
-        <w:t>Dataset</w:t>
+        <w:t>3.1 Materials</w:t>
       </w:r>
     </w:p>
     <w:p>
@@ -1082,16 +1082,36 @@
         </w:rPr>
       </w:pPr>
       <w:r>
-        <w:tab/>
-        <w:t xml:space="preserve">The analysis was conducted on a dataset of Water Quality Dataset containing 21 attributes and 5,110 records, sourced from </w:t>
-      </w:r>
-      <w:proofErr w:type="spellStart"/>
-      <w:r>
-        <w:t>Kaggle</w:t>
-      </w:r>
-      <w:proofErr w:type="spellEnd"/>
-      <w:r>
-        <w:t>. The dataset includes critical physicochemical parameters such as pH, dissolved oxygen, heavy metal concentrations, and microbiological contamination levels, as well as a target variable indicating water safety (safe or unsafe) [1].</w:t>
+        <w:rPr>
+          <w:b/>
+          <w:bCs/>
+          <w:lang w:val="en-PH"/>
+        </w:rPr>
+        <w:t>3.1</w:t>
+      </w:r>
+      <w:r>
+        <w:rPr>
+          <w:b/>
+          <w:bCs/>
+          <w:lang w:val="en-PH"/>
+        </w:rPr>
+        <w:t xml:space="preserve">.1 </w:t>
+      </w:r>
+      <w:r>
+        <w:rPr>
+          <w:b/>
+          <w:bCs/>
+          <w:lang w:val="en-PH"/>
+        </w:rPr>
+        <w:tab/>
+      </w:r>
+      <w:r>
+        <w:rPr>
+          <w:b/>
+          <w:bCs/>
+          <w:lang w:val="en-PH"/>
+        </w:rPr>
+        <w:t>Dataset</w:t>
       </w:r>
     </w:p>
     <w:p>
@@ -1104,42 +1124,32 @@
         <w:rPr>
           <w:b/>
           <w:bCs/>
-        </w:rPr>
-      </w:pPr>
-      <w:r>
-        <w:rPr>
-          <w:b/>
-          <w:bCs/>
-        </w:rPr>
-        <w:t>3.2</w:t>
-      </w:r>
-      <w:r>
-        <w:rPr>
-          <w:b/>
-          <w:bCs/>
-        </w:rPr>
-        <w:tab/>
-      </w:r>
-      <w:r>
-        <w:rPr>
-          <w:b/>
-          <w:bCs/>
-        </w:rPr>
-        <w:t xml:space="preserve"> Hardware</w:t>
-      </w:r>
-      <w:r>
-        <w:rPr>
-          <w:b/>
-          <w:bCs/>
-        </w:rPr>
-        <w:tab/>
-      </w:r>
-      <w:r>
-        <w:rPr>
-          <w:b/>
-          <w:bCs/>
-        </w:rPr>
-        <w:tab/>
+          <w:lang w:val="en-PH"/>
+        </w:rPr>
+      </w:pPr>
+      <w:r>
+        <w:tab/>
+      </w:r>
+      <w:r>
+        <w:tab/>
+      </w:r>
+      <w:r>
+        <w:t>The analysis was conducted on a dataset of Water Quality Dataset containing 21 attributes and 5,110 records, sourced from Kaggle. The dataset includes critical physicochemical parameters such as pH, dissolved</w:t>
+      </w:r>
+      <w:r>
+        <w:t xml:space="preserve"> </w:t>
+      </w:r>
+      <w:r>
+        <w:t>oxygen, heavy metal concentrations, and microbiological contamination levels, as well as a target variable indicating water safety (safe or unsafe) [</w:t>
+      </w:r>
+      <w:r>
+        <w:t>2</w:t>
+      </w:r>
+      <w:r>
+        <w:t>6</w:t>
+      </w:r>
+      <w:r>
+        <w:t>].</w:t>
       </w:r>
     </w:p>
     <w:p>
@@ -1150,35 +1160,65 @@
         <w:spacing w:before="120"/>
         <w:jc w:val="both"/>
         <w:rPr>
-          <w:lang w:val="en-PH"/>
-        </w:rPr>
-      </w:pPr>
-      <w:r>
-        <w:rPr>
-          <w:lang w:val="en-PH"/>
-        </w:rPr>
-        <w:tab/>
-      </w:r>
-      <w:r>
-        <w:rPr>
-          <w:lang w:val="en-PH"/>
-        </w:rPr>
-        <w:tab/>
-        <w:t xml:space="preserve">The research was carried out using a HP laptop equipped with an Intel Core i5-3360m processor and 16 GB of RAM, running on the Windows 10 operating system. This setup provided adequate computational power for handling the data </w:t>
-      </w:r>
-      <w:proofErr w:type="spellStart"/>
-      <w:r>
-        <w:rPr>
-          <w:lang w:val="en-PH"/>
-        </w:rPr>
-        <w:t>preprocessing</w:t>
-      </w:r>
-      <w:proofErr w:type="spellEnd"/>
-      <w:r>
-        <w:rPr>
-          <w:lang w:val="en-PH"/>
-        </w:rPr>
-        <w:t>, model training, and evaluation tasks.</w:t>
+          <w:b/>
+          <w:bCs/>
+        </w:rPr>
+      </w:pPr>
+      <w:r>
+        <w:rPr>
+          <w:b/>
+          <w:bCs/>
+        </w:rPr>
+        <w:t>3.1</w:t>
+      </w:r>
+      <w:r>
+        <w:rPr>
+          <w:b/>
+          <w:bCs/>
+        </w:rPr>
+        <w:t>.</w:t>
+      </w:r>
+      <w:r>
+        <w:rPr>
+          <w:b/>
+          <w:bCs/>
+        </w:rPr>
+        <w:t>2</w:t>
+      </w:r>
+      <w:r>
+        <w:rPr>
+          <w:b/>
+          <w:bCs/>
+        </w:rPr>
+        <w:tab/>
+      </w:r>
+      <w:r>
+        <w:rPr>
+          <w:b/>
+          <w:bCs/>
+        </w:rPr>
+        <w:t xml:space="preserve"> </w:t>
+      </w:r>
+      <w:r>
+        <w:rPr>
+          <w:b/>
+          <w:bCs/>
+        </w:rPr>
+        <w:t>Hardware</w:t>
+      </w:r>
+      <w:r>
+        <w:rPr>
+          <w:b/>
+          <w:bCs/>
+        </w:rPr>
+        <w:tab/>
+      </w:r>
+      <w:r>
+        <w:rPr>
+          <w:b/>
+          <w:bCs/>
+        </w:rPr>
+        <w:tab/>
       </w:r>
     </w:p>
     <w:p>
@@ -1189,34 +1229,74 @@
         <w:spacing w:before="120"/>
         <w:jc w:val="both"/>
         <w:rPr>
-          <w:b/>
-          <w:bCs/>
           <w:lang w:val="en-PH"/>
         </w:rPr>
       </w:pPr>
       <w:r>
         <w:rPr>
-          <w:b/>
-          <w:bCs/>
           <w:lang w:val="en-PH"/>
         </w:rPr>
-        <w:t>3.3</w:t>
-      </w:r>
-      <w:r>
-        <w:rPr>
-          <w:b/>
-          <w:bCs/>
+        <w:tab/>
+      </w:r>
+      <w:r>
+        <w:rPr>
           <w:lang w:val="en-PH"/>
         </w:rPr>
         <w:tab/>
       </w:r>
       <w:r>
         <w:rPr>
-          <w:b/>
-          <w:bCs/>
           <w:lang w:val="en-PH"/>
         </w:rPr>
-        <w:t>Software</w:t>
+        <w:t xml:space="preserve">The research was carried out using a </w:t>
+      </w:r>
+      <w:r>
+        <w:rPr>
+          <w:lang w:val="en-PH"/>
+        </w:rPr>
+        <w:t>HP</w:t>
+      </w:r>
+      <w:r>
+        <w:rPr>
+          <w:lang w:val="en-PH"/>
+        </w:rPr>
+        <w:t xml:space="preserve"> laptop equipped with an Intel Core i</w:t>
+      </w:r>
+      <w:r>
+        <w:rPr>
+          <w:lang w:val="en-PH"/>
+        </w:rPr>
+        <w:t>5</w:t>
+      </w:r>
+      <w:r>
+        <w:rPr>
+          <w:lang w:val="en-PH"/>
+        </w:rPr>
+        <w:t>-</w:t>
+      </w:r>
+      <w:r>
+        <w:rPr>
+          <w:lang w:val="en-PH"/>
+        </w:rPr>
+        <w:t>336</w:t>
+      </w:r>
+      <w:r>
+        <w:rPr>
+          <w:lang w:val="en-PH"/>
+        </w:rPr>
+        <w:t>0</w:t>
+      </w:r>
+      <w:r>
+        <w:rPr>
+          <w:lang w:val="en-PH"/>
+        </w:rPr>
+        <w:t>m</w:t>
+      </w:r>
+      <w:r>
+        <w:rPr>
+          <w:lang w:val="en-PH"/>
+        </w:rPr>
+        <w:t xml:space="preserve"> processor and 16 GB of RAM, running on the Windows 10 operating system. This setup provided adequate computational power for handling the data preprocessing, model training, and evaluation tasks.</w:t>
       </w:r>
     </w:p>
     <w:p>
@@ -1226,61 +1306,51 @@
         </w:tabs>
         <w:spacing w:before="120"/>
         <w:jc w:val="both"/>
-      </w:pPr>
-      <w:r>
-        <w:rPr>
+        <w:rPr>
+          <w:b/>
+          <w:bCs/>
           <w:lang w:val="en-PH"/>
         </w:rPr>
-        <w:tab/>
-      </w:r>
-      <w:r>
-        <w:rPr>
+      </w:pPr>
+      <w:r>
+        <w:rPr>
+          <w:b/>
+          <w:bCs/>
           <w:lang w:val="en-PH"/>
         </w:rPr>
-        <w:tab/>
-      </w:r>
-      <w:r>
-        <w:t xml:space="preserve">The study utilized Python 3.13.0 in </w:t>
-      </w:r>
-      <w:proofErr w:type="spellStart"/>
-      <w:r>
-        <w:t>Jupyter</w:t>
-      </w:r>
-      <w:proofErr w:type="spellEnd"/>
-      <w:r>
-        <w:t xml:space="preserve"> Notebook, leveraging libraries like Pandas and </w:t>
-      </w:r>
-      <w:proofErr w:type="spellStart"/>
-      <w:r>
-        <w:t>NumPy</w:t>
-      </w:r>
-      <w:proofErr w:type="spellEnd"/>
-      <w:r>
-        <w:t xml:space="preserve"> for data preprocessing, </w:t>
-      </w:r>
-      <w:proofErr w:type="spellStart"/>
-      <w:r>
-        <w:t>Scikit</w:t>
-      </w:r>
-      <w:proofErr w:type="spellEnd"/>
-      <w:r>
-        <w:t xml:space="preserve">-learn for model training, </w:t>
-      </w:r>
-      <w:proofErr w:type="spellStart"/>
-      <w:r>
-        <w:t>Matplotlib</w:t>
-      </w:r>
-      <w:proofErr w:type="spellEnd"/>
-      <w:r>
-        <w:t xml:space="preserve"> and </w:t>
-      </w:r>
-      <w:proofErr w:type="spellStart"/>
-      <w:r>
-        <w:t>Seaborn</w:t>
-      </w:r>
-      <w:proofErr w:type="spellEnd"/>
-      <w:r>
-        <w:t xml:space="preserve"> for data visualization.</w:t>
+        <w:t>3.1.</w:t>
+      </w:r>
+      <w:r>
+        <w:rPr>
+          <w:b/>
+          <w:bCs/>
+          <w:lang w:val="en-PH"/>
+        </w:rPr>
+        <w:t>3</w:t>
+      </w:r>
+      <w:r>
+        <w:rPr>
+          <w:b/>
+          <w:bCs/>
+          <w:lang w:val="en-PH"/>
+        </w:rPr>
+        <w:t xml:space="preserve"> </w:t>
+      </w:r>
+      <w:r>
+        <w:rPr>
+          <w:b/>
+          <w:bCs/>
+          <w:lang w:val="en-PH"/>
+        </w:rPr>
+        <w:tab/>
+      </w:r>
+      <w:r>
+        <w:rPr>
+          <w:b/>
+          <w:bCs/>
+          <w:lang w:val="en-PH"/>
+        </w:rPr>
+        <w:t>Software</w:t>
       </w:r>
     </w:p>
     <w:p>
@@ -1290,54 +1360,38 @@
         </w:tabs>
         <w:spacing w:before="120"/>
         <w:jc w:val="both"/>
-        <w:rPr>
-          <w:b/>
-          <w:bCs/>
+      </w:pPr>
+      <w:r>
+        <w:rPr>
           <w:lang w:val="en-PH"/>
         </w:rPr>
-      </w:pPr>
-      <w:r>
-        <w:rPr>
-          <w:b/>
-          <w:bCs/>
+        <w:tab/>
+      </w:r>
+      <w:r>
+        <w:rPr>
           <w:lang w:val="en-PH"/>
         </w:rPr>
-        <w:t>3.4</w:t>
-      </w:r>
-      <w:r>
-        <w:rPr>
-          <w:b/>
-          <w:bCs/>
-          <w:lang w:val="en-PH"/>
-        </w:rPr>
-        <w:t xml:space="preserve"> </w:t>
-      </w:r>
-      <w:r>
-        <w:rPr>
-          <w:b/>
-          <w:bCs/>
-          <w:lang w:val="en-PH"/>
-        </w:rPr>
-        <w:tab/>
-      </w:r>
-      <w:r>
-        <w:rPr>
-          <w:b/>
-          <w:bCs/>
-          <w:lang w:val="en-PH"/>
-        </w:rPr>
-        <w:t xml:space="preserve">Data </w:t>
+        <w:tab/>
+      </w:r>
+      <w:r>
+        <w:t xml:space="preserve">The study utilized Python 3.13.0 in </w:t>
       </w:r>
       <w:proofErr w:type="spellStart"/>
       <w:r>
-        <w:rPr>
-          <w:b/>
-          <w:bCs/>
-          <w:lang w:val="en-PH"/>
-        </w:rPr>
-        <w:t>Preprocessing</w:t>
+        <w:t>Jupyter</w:t>
       </w:r>
       <w:proofErr w:type="spellEnd"/>
+      <w:r>
+        <w:t xml:space="preserve"> Notebook, leveraging libraries like Pandas and NumPy for data preprocessing, Scikit-learn for model training, Matplotlib and </w:t>
+      </w:r>
+      <w:proofErr w:type="spellStart"/>
+      <w:r>
+        <w:t>Seaborn</w:t>
+      </w:r>
+      <w:proofErr w:type="spellEnd"/>
+      <w:r>
+        <w:t xml:space="preserve"> for data visualization.</w:t>
+      </w:r>
     </w:p>
     <w:p>
       <w:pPr>
@@ -1349,35 +1403,32 @@
         <w:rPr>
           <w:b/>
           <w:bCs/>
-        </w:rPr>
-      </w:pPr>
-      <w:r>
-        <w:rPr>
-          <w:b/>
-          <w:bCs/>
-        </w:rPr>
-        <w:t>3.4</w:t>
-      </w:r>
-      <w:r>
-        <w:rPr>
-          <w:b/>
-          <w:bCs/>
-        </w:rPr>
-        <w:t xml:space="preserve">.1 </w:t>
-      </w:r>
-      <w:r>
-        <w:rPr>
-          <w:b/>
-          <w:bCs/>
-        </w:rPr>
-        <w:tab/>
-      </w:r>
-      <w:r>
-        <w:rPr>
-          <w:b/>
-          <w:bCs/>
-        </w:rPr>
-        <w:t>Handling Missing Values</w:t>
+          <w:lang w:val="en-PH"/>
+        </w:rPr>
+      </w:pPr>
+      <w:r>
+        <w:rPr>
+          <w:b/>
+          <w:bCs/>
+          <w:lang w:val="en-PH"/>
+        </w:rPr>
+        <w:t xml:space="preserve">3.2 </w:t>
+      </w:r>
+      <w:r>
+        <w:rPr>
+          <w:b/>
+          <w:bCs/>
+          <w:lang w:val="en-PH"/>
+        </w:rPr>
+        <w:tab/>
+      </w:r>
+      <w:r>
+        <w:rPr>
+          <w:b/>
+          <w:bCs/>
+          <w:lang w:val="en-PH"/>
+        </w:rPr>
+        <w:t>Methods</w:t>
       </w:r>
     </w:p>
     <w:p>
@@ -1387,15 +1438,59 @@
         </w:tabs>
         <w:spacing w:before="120"/>
         <w:jc w:val="both"/>
-      </w:pPr>
-      <w:r>
-        <w:tab/>
-      </w:r>
-      <w:r>
-        <w:tab/>
-      </w:r>
-      <w:r>
-        <w:t>Missing values in numeric attributes were addressed using mean imputation, ensuring that no data was discarded. This approach preserved dataset integrity and maintained statistical consistency, avoiding biases caused by incomplete records.</w:t>
+        <w:rPr>
+          <w:b/>
+          <w:bCs/>
+          <w:lang w:val="en-PH"/>
+        </w:rPr>
+      </w:pPr>
+      <w:r>
+        <w:rPr>
+          <w:b/>
+          <w:bCs/>
+          <w:lang w:val="en-PH"/>
+        </w:rPr>
+        <w:t>3.2</w:t>
+      </w:r>
+      <w:r>
+        <w:rPr>
+          <w:b/>
+          <w:bCs/>
+          <w:lang w:val="en-PH"/>
+        </w:rPr>
+        <w:t>.1</w:t>
+      </w:r>
+      <w:r>
+        <w:rPr>
+          <w:b/>
+          <w:bCs/>
+          <w:lang w:val="en-PH"/>
+        </w:rPr>
+        <w:t xml:space="preserve"> </w:t>
+      </w:r>
+      <w:r>
+        <w:rPr>
+          <w:b/>
+          <w:bCs/>
+          <w:lang w:val="en-PH"/>
+        </w:rPr>
+        <w:tab/>
+      </w:r>
+      <w:r>
+        <w:rPr>
+          <w:b/>
+          <w:bCs/>
+          <w:lang w:val="en-PH"/>
+        </w:rPr>
+        <w:t xml:space="preserve">Data </w:t>
+      </w:r>
+      <w:r>
+        <w:rPr>
+          <w:b/>
+          <w:bCs/>
+          <w:lang w:val="en-PH"/>
+        </w:rPr>
+        <w:t>Pre-processing</w:t>
       </w:r>
     </w:p>
     <w:p>
@@ -1415,28 +1510,35 @@
           <w:b/>
           <w:bCs/>
         </w:rPr>
-        <w:t>3.4</w:t>
-      </w:r>
-      <w:r>
-        <w:rPr>
-          <w:b/>
-          <w:bCs/>
-        </w:rPr>
-        <w:t xml:space="preserve">.2 </w:t>
-      </w:r>
-      <w:r>
-        <w:rPr>
-          <w:b/>
-          <w:bCs/>
-        </w:rPr>
-        <w:tab/>
-      </w:r>
-      <w:r>
-        <w:rPr>
-          <w:b/>
-          <w:bCs/>
-        </w:rPr>
-        <w:t>Encoding Categorical Variables</w:t>
+        <w:t>3.2.1</w:t>
+      </w:r>
+      <w:r>
+        <w:rPr>
+          <w:b/>
+          <w:bCs/>
+        </w:rPr>
+        <w:t>.1</w:t>
+      </w:r>
+      <w:r>
+        <w:rPr>
+          <w:b/>
+          <w:bCs/>
+        </w:rPr>
+        <w:t xml:space="preserve"> </w:t>
+      </w:r>
+      <w:r>
+        <w:rPr>
+          <w:b/>
+          <w:bCs/>
+        </w:rPr>
+        <w:tab/>
+      </w:r>
+      <w:r>
+        <w:rPr>
+          <w:b/>
+          <w:bCs/>
+        </w:rPr>
+        <w:t>Handling Missing Values</w:t>
       </w:r>
     </w:p>
     <w:p>
@@ -1454,7 +1556,7 @@
         <w:tab/>
       </w:r>
       <w:r>
-        <w:t>Categorical variables, such as qualitative indicators of water contamination, were transformed into numerical representations using label encoding. This step ensured compatibility with machine learning algorithms while retaining the distinctiveness of the categorical data.</w:t>
+        <w:t>Missing values in numeric attributes were addressed using mean imputation, ensuring that no data was discarded. This approach preserved dataset integrity and maintained statistical consistency, avoiding biases caused by incomplete records.</w:t>
       </w:r>
     </w:p>
     <w:p>
@@ -1464,34 +1566,17 @@
         </w:tabs>
         <w:spacing w:before="120"/>
         <w:jc w:val="both"/>
-      </w:pPr>
-      <w:r>
-        <w:rPr>
-          <w:b/>
-          <w:bCs/>
-        </w:rPr>
-        <w:t>3.4</w:t>
-      </w:r>
-      <w:r>
-        <w:rPr>
-          <w:b/>
-          <w:bCs/>
-        </w:rPr>
-        <w:t>.</w:t>
-      </w:r>
-      <w:r>
-        <w:rPr>
-          <w:b/>
-          <w:bCs/>
-        </w:rPr>
-        <w:t>3</w:t>
-      </w:r>
-      <w:r>
-        <w:rPr>
-          <w:b/>
-          <w:bCs/>
-        </w:rPr>
-        <w:tab/>
+        <w:rPr>
+          <w:b/>
+          <w:bCs/>
+        </w:rPr>
+      </w:pPr>
+      <w:r>
+        <w:rPr>
+          <w:b/>
+          <w:bCs/>
+        </w:rPr>
+        <w:t>3.2.1.2</w:t>
       </w:r>
       <w:r>
         <w:rPr>
@@ -1512,7 +1597,7 @@
           <w:b/>
           <w:bCs/>
         </w:rPr>
-        <w:t>Dataset Splitting</w:t>
+        <w:t>Encoding Categorical Variables</w:t>
       </w:r>
     </w:p>
     <w:p>
@@ -1530,7 +1615,7 @@
         <w:tab/>
       </w:r>
       <w:r>
-        <w:t>The dataset was divided into training (70%), validation (15%), and testing (15%) subsets using stratified sampling. This ensured that class proportions were consistent across all subsets, providing a reliable foundation for model training and evaluation.</w:t>
+        <w:t>Categorical variables, such as qualitative indicators of water contamination, were transformed into numerical representations using label encoding. This step ensured compatibility with machine learning algorithms while retaining the distinctiveness of the categorical data.</w:t>
       </w:r>
     </w:p>
     <w:p>
@@ -1540,51 +1625,34 @@
         </w:tabs>
         <w:spacing w:before="120"/>
         <w:jc w:val="both"/>
-        <w:rPr>
-          <w:b/>
-          <w:bCs/>
-          <w:lang w:val="en-PH"/>
-        </w:rPr>
-      </w:pPr>
-      <w:r>
-        <w:rPr>
-          <w:b/>
-          <w:bCs/>
-          <w:lang w:val="en-PH"/>
-        </w:rPr>
-        <w:t>3.5</w:t>
-      </w:r>
-      <w:r>
-        <w:rPr>
-          <w:b/>
-          <w:bCs/>
-          <w:lang w:val="en-PH"/>
-        </w:rPr>
-        <w:t xml:space="preserve"> </w:t>
-      </w:r>
-      <w:r>
-        <w:rPr>
-          <w:b/>
-          <w:bCs/>
-          <w:lang w:val="en-PH"/>
-        </w:rPr>
-        <w:tab/>
-      </w:r>
-      <w:r>
-        <w:rPr>
-          <w:b/>
-          <w:bCs/>
-          <w:lang w:val="en-PH"/>
-        </w:rPr>
-        <w:tab/>
-      </w:r>
-      <w:r>
-        <w:rPr>
-          <w:b/>
-          <w:bCs/>
-          <w:lang w:val="en-PH"/>
-        </w:rPr>
-        <w:t>Random Forest Model</w:t>
+      </w:pPr>
+      <w:r>
+        <w:rPr>
+          <w:b/>
+          <w:bCs/>
+        </w:rPr>
+        <w:t>3.2.</w:t>
+      </w:r>
+      <w:r>
+        <w:rPr>
+          <w:b/>
+          <w:bCs/>
+        </w:rPr>
+        <w:t>1.3</w:t>
+      </w:r>
+      <w:r>
+        <w:rPr>
+          <w:b/>
+          <w:bCs/>
+        </w:rPr>
+        <w:tab/>
+      </w:r>
+      <w:r>
+        <w:rPr>
+          <w:b/>
+          <w:bCs/>
+        </w:rPr>
+        <w:t xml:space="preserve"> Dataset Splitting</w:t>
       </w:r>
     </w:p>
     <w:p>
@@ -1594,24 +1662,15 @@
         </w:tabs>
         <w:spacing w:before="120"/>
         <w:jc w:val="both"/>
-        <w:rPr>
-          <w:lang w:val="en-PH"/>
-        </w:rPr>
-      </w:pPr>
-      <w:r>
-        <w:rPr>
-          <w:lang w:val="en-PH"/>
-        </w:rPr>
-        <w:tab/>
-      </w:r>
-      <w:r>
-        <w:rPr>
-          <w:lang w:val="en-PH"/>
-        </w:rPr>
-        <w:tab/>
-      </w:r>
-      <w:r>
-        <w:t>The Random Forest classifier was implemented to predict water safety based on physicochemical features. It leverages ensemble learning to handle complex interactions between features while providing feature importance rankings, aiding in identifying critical predictors of water quality. The model was trained on the preprocessed dataset and evaluated using validation and test data.</w:t>
+      </w:pPr>
+      <w:r>
+        <w:tab/>
+      </w:r>
+      <w:r>
+        <w:tab/>
+      </w:r>
+      <w:r>
+        <w:t>The dataset was divided into training (70%), validation (15%), and testing (15%) subsets using stratified sampling. This ensured that class proportions were consistent across all subsets, providing a reliable foundation for model training and evaluation.</w:t>
       </w:r>
     </w:p>
     <w:p>
@@ -1631,9 +1690,23 @@
         <w:rPr>
           <w:b/>
           <w:bCs/>
+        </w:rPr>
+        <w:t>3.2.</w:t>
+      </w:r>
+      <w:r>
+        <w:rPr>
+          <w:b/>
+          <w:bCs/>
+        </w:rPr>
+        <w:t xml:space="preserve">2 </w:t>
+      </w:r>
+      <w:r>
+        <w:rPr>
+          <w:b/>
+          <w:bCs/>
           <w:lang w:val="en-PH"/>
         </w:rPr>
-        <w:t>3.6</w:t>
+        <w:tab/>
       </w:r>
       <w:r>
         <w:rPr>
@@ -1641,31 +1714,7 @@
           <w:bCs/>
           <w:lang w:val="en-PH"/>
         </w:rPr>
-        <w:t xml:space="preserve"> </w:t>
-      </w:r>
-      <w:r>
-        <w:rPr>
-          <w:b/>
-          <w:bCs/>
-          <w:lang w:val="en-PH"/>
-        </w:rPr>
-        <w:tab/>
-      </w:r>
-      <w:r>
-        <w:rPr>
-          <w:b/>
-          <w:bCs/>
-          <w:lang w:val="en-PH"/>
-        </w:rPr>
-        <w:tab/>
-      </w:r>
-      <w:r>
-        <w:rPr>
-          <w:b/>
-          <w:bCs/>
-          <w:lang w:val="en-PH"/>
-        </w:rPr>
-        <w:t>Model Evaluation Metrics</w:t>
+        <w:t>Random Forest Model</w:t>
       </w:r>
     </w:p>
     <w:p>
@@ -1681,32 +1730,107 @@
       </w:pPr>
       <w:r>
         <w:rPr>
-          <w:b/>
-          <w:bCs/>
           <w:lang w:val="en-PH"/>
         </w:rPr>
         <w:tab/>
       </w:r>
       <w:r>
         <w:rPr>
-          <w:b/>
-          <w:bCs/>
           <w:lang w:val="en-PH"/>
         </w:rPr>
         <w:tab/>
       </w:r>
       <w:r>
-        <w:t xml:space="preserve">In this study, the performance of the Random Forest Classification model for predicting unsafe water samples was evaluated using key metrics: Accuracy, Precision, Recall, and F1-Score. Accuracy was used to determine the overall proportion of correctly classified samples, providing a general sense of the model's effectiveness. Precision focused on the proportion of true unsafe water samples among those predicted as unsafe, aiming to minimize false positives. Recall, or sensitivity, assessed the proportion of actual unsafe samples correctly identified, emphasizing the model's ability to detect true positives. Finally, the F1-Score, a balanced measure </w:t>
+        <w:t>The Random Forest classifier was implemented to predict water safety based on physicochemical features. It leverages ensemble learning to handle complex interactions between features while providing feature importance rankings, aiding in identifying critical predictors of water quality. The model was trained on the preprocessed dataset and evaluated using validation and test data.</w:t>
+      </w:r>
+    </w:p>
+    <w:p>
+      <w:pPr>
+        <w:tabs>
+          <w:tab w:val="left" w:pos="426"/>
+        </w:tabs>
+        <w:spacing w:before="120"/>
+        <w:jc w:val="both"/>
+        <w:rPr>
+          <w:b/>
+          <w:bCs/>
+          <w:lang w:val="en-PH"/>
+        </w:rPr>
+      </w:pPr>
+      <w:r>
+        <w:rPr>
+          <w:b/>
+          <w:bCs/>
+          <w:lang w:val="en-PH"/>
+        </w:rPr>
+        <w:t>3.</w:t>
+      </w:r>
+      <w:r>
+        <w:rPr>
+          <w:b/>
+          <w:bCs/>
+          <w:lang w:val="en-PH"/>
+        </w:rPr>
+        <w:t>2.3</w:t>
+      </w:r>
+      <w:r>
+        <w:rPr>
+          <w:b/>
+          <w:bCs/>
+          <w:lang w:val="en-PH"/>
+        </w:rPr>
+        <w:t xml:space="preserve"> </w:t>
+      </w:r>
+      <w:r>
+        <w:rPr>
+          <w:b/>
+          <w:bCs/>
+          <w:lang w:val="en-PH"/>
+        </w:rPr>
+        <w:tab/>
+      </w:r>
+      <w:r>
+        <w:rPr>
+          <w:b/>
+          <w:bCs/>
+          <w:lang w:val="en-PH"/>
+        </w:rPr>
+        <w:t>Model Evaluation Metrics</w:t>
+      </w:r>
+    </w:p>
+    <w:p>
+      <w:pPr>
+        <w:tabs>
+          <w:tab w:val="left" w:pos="426"/>
+        </w:tabs>
+        <w:spacing w:before="120"/>
+        <w:jc w:val="both"/>
+        <w:rPr>
+          <w:lang w:val="en-PH"/>
+        </w:rPr>
+      </w:pPr>
+      <w:r>
+        <w:rPr>
+          <w:b/>
+          <w:bCs/>
+          <w:lang w:val="en-PH"/>
+        </w:rPr>
+        <w:tab/>
+      </w:r>
+      <w:r>
+        <w:rPr>
+          <w:b/>
+          <w:bCs/>
+          <w:lang w:val="en-PH"/>
+        </w:rPr>
+        <w:tab/>
+      </w:r>
+      <w:r>
+        <w:t xml:space="preserve">In this study, the performance of the Random Forest Classification model for predicting unsafe water samples was evaluated using key metrics: Accuracy, Precision, Recall, and F1-Score. Accuracy was used to determine the overall proportion of correctly classified samples, providing a general sense of the model's </w:t>
       </w:r>
       <w:r>
         <w:lastRenderedPageBreak/>
-        <w:t>combining precision and recall, offered a comprehensive evaluation of the model’s performance. Together, these metrics ensured the Random Forest model’s suitability for accurately identifying unsafe water samples, supporting proactive interventions and resource optimization in water quality management</w:t>
-      </w:r>
-      <w:r>
-        <w:t xml:space="preserve"> [25], [26]</w:t>
-      </w:r>
-      <w:r>
-        <w:t>.</w:t>
+        <w:t>effectiveness. Precision focused on the proportion of true unsafe water samples among those predicted as unsafe, aiming to minimize false positives. Recall, or sensitivity, assessed the proportion of actual unsafe samples correctly identified, emphasizing the model's ability to detect true positives. Finally, the F1-Score, a balanced measure combining precision and recall, offered a comprehensive evaluation of the model’s performance. Together, these metrics ensured the Random Forest model’s suitability for accurately identifying unsafe water samples, supporting proactive interventions and resource optimization in water quality management.</w:t>
       </w:r>
     </w:p>
     <w:p>
@@ -1804,13 +1928,8 @@
         </mc:AlternateContent>
       </w:r>
       <w:r>
-        <w:t xml:space="preserve">Accuracy measures the proportion of the correctly classified instances amongst all </w:t>
-      </w:r>
-      <w:proofErr w:type="gramStart"/>
-      <w:r>
-        <w:t>instance</w:t>
-      </w:r>
-      <w:proofErr w:type="gramEnd"/>
+        <w:t>Accuracy measures the proportion of the correctly classified instances amongst all instance</w:t>
+      </w:r>
     </w:p>
     <w:p>
       <w:pPr>
@@ -1825,9 +1944,11 @@
           <w:iCs/>
           <w:noProof/>
           <w:color w:val="000000"/>
-        </w:rPr>
-      </w:pPr>
-      <w:bookmarkStart w:id="3" w:name="_Hlk184769495"/>
+          <w:sz w:val="22"/>
+          <w:szCs w:val="22"/>
+        </w:rPr>
+      </w:pPr>
+      <w:bookmarkStart w:id="2" w:name="_Hlk184769495"/>
       <m:oMathPara>
         <m:oMath>
           <m:r>
@@ -1878,7 +1999,7 @@
           </m:f>
         </m:oMath>
       </m:oMathPara>
-      <w:bookmarkEnd w:id="3"/>
+      <w:bookmarkEnd w:id="2"/>
     </w:p>
     <w:p>
       <w:pPr>
@@ -1895,7 +2016,10 @@
         <w:tab/>
       </w:r>
       <w:r>
-        <w:t>Accuracy is a useful metric when the classes in the dataset are balanced (equal distribution of positives and negatives). For example, if you correctly classify 95 out of 100 instances, your accuracy is 95%.</w:t>
+        <w:t>Accuracy is a useful metric when the classes in the dataset are balanced (equal distribution of positives and negatives). For example, if you correctly classify 95 out of 100 i</w:t>
+      </w:r>
+      <w:r>
+        <w:t>nstances, your accuracy is 95%.</w:t>
       </w:r>
     </w:p>
     <w:p>
@@ -2130,9 +2254,11 @@
           <w:bCs/>
           <w:iCs/>
           <w:color w:val="000000"/>
-        </w:rPr>
-      </w:pPr>
-      <w:bookmarkStart w:id="4" w:name="_Hlk184769572"/>
+          <w:sz w:val="22"/>
+          <w:szCs w:val="22"/>
+        </w:rPr>
+      </w:pPr>
+      <w:bookmarkStart w:id="3" w:name="_Hlk184769572"/>
       <m:oMathPara>
         <m:oMathParaPr>
           <m:jc m:val="center"/>
@@ -2221,7 +2347,7 @@
         </m:oMath>
       </m:oMathPara>
     </w:p>
-    <w:bookmarkEnd w:id="4"/>
+    <w:bookmarkEnd w:id="3"/>
     <w:p>
       <w:pPr>
         <w:tabs>
@@ -2236,7 +2362,13 @@
         <w:tab/>
       </w:r>
       <w:r>
-        <w:t xml:space="preserve">Precision is crucial in scenarios where the cost of a false positive is high. For example, in a medical diagnosis of obesity, predicting someone as obese when they are not could lead to unnecessary stress or interventions.      </w:t>
+        <w:t>Precision is crucial in scenarios where the cost of a false positive is high. For example, in a medical diagnosis of obesity, predicting someone as obese when they are not could lead to unnecessary stre</w:t>
+      </w:r>
+      <w:r>
+        <w:t xml:space="preserve">ss or interventions. </w:t>
+      </w:r>
+      <w:r>
+        <w:t xml:space="preserve">     </w:t>
       </w:r>
     </w:p>
     <w:p>
@@ -2262,7 +2394,13 @@
           <w:sz w:val="20"/>
           <w:szCs w:val="20"/>
         </w:rPr>
-        <w:t>TP (True Positives): The number of positive instances correctly predicted as positive. ·        .</w:t>
+        <w:t xml:space="preserve">TP (True Positives): The number of positive instances correctly predicted as positive. ·        </w:t>
+      </w:r>
+      <w:r>
+        <w:rPr>
+          <w:rFonts w:ascii="Times New Roman" w:hAnsi="Times New Roman"/>
+        </w:rPr>
+        <w:t>.</w:t>
       </w:r>
     </w:p>
     <w:p>
@@ -2280,10 +2418,10 @@
         <mc:AlternateContent>
           <mc:Choice Requires="wps">
             <w:drawing>
-              <wp:anchor distT="0" distB="0" distL="114300" distR="114300" simplePos="0" relativeHeight="251660288" behindDoc="0" locked="0" layoutInCell="1" allowOverlap="1" wp14:anchorId="7DEEC63F" wp14:editId="27618D0F">
+              <wp:anchor distT="0" distB="0" distL="114300" distR="114300" simplePos="0" relativeHeight="251660288" behindDoc="0" locked="0" layoutInCell="1" allowOverlap="1" wp14:anchorId="7DEEC63F" wp14:editId="27EDDFDF">
                 <wp:simplePos x="0" y="0"/>
                 <wp:positionH relativeFrom="column">
-                  <wp:posOffset>5226685</wp:posOffset>
+                  <wp:posOffset>5293360</wp:posOffset>
                 </wp:positionH>
                 <wp:positionV relativeFrom="paragraph">
                   <wp:posOffset>356235</wp:posOffset>
@@ -2339,7 +2477,7 @@
           </mc:Choice>
           <mc:Fallback xmlns:w16se="http://schemas.microsoft.com/office/word/2015/wordml/symex" xmlns:w16sdtfl="http://schemas.microsoft.com/office/word/2024/wordml/sdtformatlock" xmlns:w16sdtdh="http://schemas.microsoft.com/office/word/2020/wordml/sdtdatahash" xmlns:w16du="http://schemas.microsoft.com/office/word/2023/wordml/word16du" xmlns:w16="http://schemas.microsoft.com/office/word/2018/wordml" xmlns:w16cid="http://schemas.microsoft.com/office/word/2016/wordml/cid" xmlns:w16cex="http://schemas.microsoft.com/office/word/2018/wordml/cex" xmlns:w15="http://schemas.microsoft.com/office/word/2012/wordml" xmlns:oel="http://schemas.microsoft.com/office/2019/extlst" xmlns:am3d="http://schemas.microsoft.com/office/drawing/2017/model3d" xmlns:aink="http://schemas.microsoft.com/office/drawing/2016/ink" xmlns:cx8="http://schemas.microsoft.com/office/drawing/2016/5/14/chartex" xmlns:cx7="http://schemas.microsoft.com/office/drawing/2016/5/13/chartex" xmlns:cx6="http://schemas.microsoft.com/office/drawing/2016/5/12/chartex" xmlns:cx5="http://schemas.microsoft.com/office/drawing/2016/5/11/chartex" xmlns:cx4="http://schemas.microsoft.com/office/drawing/2016/5/10/chartex" xmlns:cx3="http://schemas.microsoft.com/office/drawing/2016/5/9/chartex" xmlns:cx2="http://schemas.microsoft.com/office/drawing/2015/10/21/chartex" xmlns:cx1="http://schemas.microsoft.com/office/drawing/2015/9/8/chartex" xmlns:cx="http://schemas.microsoft.com/office/drawing/2014/chartex">
             <w:pict>
-              <v:shape w14:anchorId="7DEEC63F" id="Text Box 9" o:spid="_x0000_s1028" type="#_x0000_t202" style="position:absolute;left:0;text-align:left;margin-left:411.55pt;margin-top:28.05pt;width:30pt;height:21.75pt;z-index:251660288;visibility:visible;mso-wrap-style:square;mso-width-percent:0;mso-height-percent:0;mso-wrap-distance-left:9pt;mso-wrap-distance-top:0;mso-wrap-distance-right:9pt;mso-wrap-distance-bottom:0;mso-position-horizontal:absolute;mso-position-horizontal-relative:text;mso-position-vertical:absolute;mso-position-vertical-relative:text;mso-width-percent:0;mso-height-percent:0;mso-width-relative:margin;mso-height-relative:margin;v-text-anchor:top" o:gfxdata="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" filled="f" stroked="f" strokeweight=".5pt">
+              <v:shape w14:anchorId="7DEEC63F" id="Text Box 9" o:spid="_x0000_s1028" type="#_x0000_t202" style="position:absolute;left:0;text-align:left;margin-left:416.8pt;margin-top:28.05pt;width:30pt;height:21.75pt;z-index:251660288;visibility:visible;mso-wrap-style:square;mso-width-percent:0;mso-height-percent:0;mso-wrap-distance-left:9pt;mso-wrap-distance-top:0;mso-wrap-distance-right:9pt;mso-wrap-distance-bottom:0;mso-position-horizontal:absolute;mso-position-horizontal-relative:text;mso-position-vertical:absolute;mso-position-vertical-relative:text;mso-width-percent:0;mso-height-percent:0;mso-width-relative:margin;mso-height-relative:margin;v-text-anchor:top" o:gfxdata="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" filled="f" stroked="f" strokeweight=".5pt">
                 <v:textbox>
                   <w:txbxContent>
                     <w:p>
@@ -2375,9 +2513,11 @@
           <w:bCs/>
           <w:iCs/>
           <w:color w:val="000000"/>
-        </w:rPr>
-      </w:pPr>
-      <w:bookmarkStart w:id="5" w:name="_Hlk184769651"/>
+          <w:sz w:val="22"/>
+          <w:szCs w:val="22"/>
+        </w:rPr>
+      </w:pPr>
+      <w:bookmarkStart w:id="4" w:name="_Hlk184769651"/>
       <m:oMathPara>
         <m:oMath>
           <m:r>
@@ -2462,7 +2602,7 @@
           </m:f>
         </m:oMath>
       </m:oMathPara>
-      <w:bookmarkEnd w:id="5"/>
+      <w:bookmarkEnd w:id="4"/>
     </w:p>
     <w:p>
       <w:pPr>
@@ -2479,7 +2619,10 @@
         <w:tab/>
       </w:r>
       <w:r>
-        <w:t>Recall is important when the cost of a false negative is high. In an obesity classification context, failing to identify an obese individual (false negative) could mean missing an opportunity for timely medical intervention.</w:t>
+        <w:t xml:space="preserve">Recall is important when the cost of a false negative is high. In an obesity classification context, failing to identify an obese individual (false negative) could mean missing an opportunity </w:t>
+      </w:r>
+      <w:r>
+        <w:t>for timely medical intervention.</w:t>
       </w:r>
     </w:p>
     <w:p>
@@ -2553,10 +2696,10 @@
         <mc:AlternateContent>
           <mc:Choice Requires="wps">
             <w:drawing>
-              <wp:anchor distT="0" distB="0" distL="114300" distR="114300" simplePos="0" relativeHeight="251661312" behindDoc="0" locked="0" layoutInCell="1" allowOverlap="1" wp14:anchorId="26632C9C" wp14:editId="3A7F49CB">
+              <wp:anchor distT="0" distB="0" distL="114300" distR="114300" simplePos="0" relativeHeight="251661312" behindDoc="0" locked="0" layoutInCell="1" allowOverlap="1" wp14:anchorId="26632C9C" wp14:editId="333523DD">
                 <wp:simplePos x="0" y="0"/>
                 <wp:positionH relativeFrom="column">
-                  <wp:posOffset>5233035</wp:posOffset>
+                  <wp:posOffset>5299710</wp:posOffset>
                 </wp:positionH>
                 <wp:positionV relativeFrom="paragraph">
                   <wp:posOffset>481330</wp:posOffset>
@@ -2612,7 +2755,7 @@
           </mc:Choice>
           <mc:Fallback xmlns:w16se="http://schemas.microsoft.com/office/word/2015/wordml/symex" xmlns:w16sdtfl="http://schemas.microsoft.com/office/word/2024/wordml/sdtformatlock" xmlns:w16sdtdh="http://schemas.microsoft.com/office/word/2020/wordml/sdtdatahash" xmlns:w16du="http://schemas.microsoft.com/office/word/2023/wordml/word16du" xmlns:w16="http://schemas.microsoft.com/office/word/2018/wordml" xmlns:w16cid="http://schemas.microsoft.com/office/word/2016/wordml/cid" xmlns:w16cex="http://schemas.microsoft.com/office/word/2018/wordml/cex" xmlns:w15="http://schemas.microsoft.com/office/word/2012/wordml" xmlns:oel="http://schemas.microsoft.com/office/2019/extlst" xmlns:am3d="http://schemas.microsoft.com/office/drawing/2017/model3d" xmlns:aink="http://schemas.microsoft.com/office/drawing/2016/ink" xmlns:cx8="http://schemas.microsoft.com/office/drawing/2016/5/14/chartex" xmlns:cx7="http://schemas.microsoft.com/office/drawing/2016/5/13/chartex" xmlns:cx6="http://schemas.microsoft.com/office/drawing/2016/5/12/chartex" xmlns:cx5="http://schemas.microsoft.com/office/drawing/2016/5/11/chartex" xmlns:cx4="http://schemas.microsoft.com/office/drawing/2016/5/10/chartex" xmlns:cx3="http://schemas.microsoft.com/office/drawing/2016/5/9/chartex" xmlns:cx2="http://schemas.microsoft.com/office/drawing/2015/10/21/chartex" xmlns:cx1="http://schemas.microsoft.com/office/drawing/2015/9/8/chartex" xmlns:cx="http://schemas.microsoft.com/office/drawing/2014/chartex">
             <w:pict>
-              <v:shape w14:anchorId="26632C9C" id="Text Box 19" o:spid="_x0000_s1029" type="#_x0000_t202" style="position:absolute;left:0;text-align:left;margin-left:412.05pt;margin-top:37.9pt;width:30pt;height:21.75pt;z-index:251661312;visibility:visible;mso-wrap-style:square;mso-width-percent:0;mso-height-percent:0;mso-wrap-distance-left:9pt;mso-wrap-distance-top:0;mso-wrap-distance-right:9pt;mso-wrap-distance-bottom:0;mso-position-horizontal:absolute;mso-position-horizontal-relative:text;mso-position-vertical:absolute;mso-position-vertical-relative:text;mso-width-percent:0;mso-height-percent:0;mso-width-relative:margin;mso-height-relative:margin;v-text-anchor:top" o:gfxdata="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" filled="f" stroked="f" strokeweight=".5pt">
+              <v:shape w14:anchorId="26632C9C" id="Text Box 19" o:spid="_x0000_s1029" type="#_x0000_t202" style="position:absolute;left:0;text-align:left;margin-left:417.3pt;margin-top:37.9pt;width:30pt;height:21.75pt;z-index:251661312;visibility:visible;mso-wrap-style:square;mso-width-percent:0;mso-height-percent:0;mso-wrap-distance-left:9pt;mso-wrap-distance-top:0;mso-wrap-distance-right:9pt;mso-wrap-distance-bottom:0;mso-position-horizontal:absolute;mso-position-horizontal-relative:text;mso-position-vertical:absolute;mso-position-vertical-relative:text;mso-width-percent:0;mso-height-percent:0;mso-width-relative:margin;mso-height-relative:margin;v-text-anchor:top" o:gfxdata="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" filled="f" stroked="f" strokeweight=".5pt">
                 <v:textbox>
                   <w:txbxContent>
                     <w:p>
@@ -2648,9 +2791,11 @@
           <w:bCs/>
           <w:iCs/>
           <w:color w:val="000000"/>
-        </w:rPr>
-      </w:pPr>
-      <w:bookmarkStart w:id="6" w:name="_Hlk184769950"/>
+          <w:sz w:val="22"/>
+          <w:szCs w:val="22"/>
+        </w:rPr>
+      </w:pPr>
+      <w:bookmarkStart w:id="5" w:name="_Hlk184769950"/>
       <m:oMathPara>
         <m:oMathParaPr>
           <m:jc m:val="center"/>
@@ -2705,7 +2850,7 @@
         </m:oMath>
       </m:oMathPara>
     </w:p>
-    <w:bookmarkEnd w:id="6"/>
+    <w:bookmarkEnd w:id="5"/>
     <w:p>
       <w:pPr>
         <w:tabs>
@@ -2721,7 +2866,13 @@
         <w:tab/>
       </w:r>
       <w:r>
-        <w:t xml:space="preserve">F1-Score is particularly useful when the class distribution is imbalanced. It combines the strengths of both Precision and Recall. </w:t>
+        <w:t>F1-Score is particularly useful when the class distribution is imbalanced. It combines the strength</w:t>
+      </w:r>
+      <w:r>
+        <w:t>s of both Precision and Recall.</w:t>
+      </w:r>
+      <w:r>
+        <w:t xml:space="preserve"> </w:t>
       </w:r>
     </w:p>
     <w:p>
@@ -2777,24 +2928,6 @@
         </w:rPr>
         <w:t>The proportion of true positives out of all actual positives.</w:t>
       </w:r>
-    </w:p>
-    <w:p>
-      <w:pPr>
-        <w:tabs>
-          <w:tab w:val="left" w:pos="426"/>
-        </w:tabs>
-        <w:spacing w:before="120"/>
-        <w:jc w:val="both"/>
-      </w:pPr>
-    </w:p>
-    <w:p>
-      <w:pPr>
-        <w:tabs>
-          <w:tab w:val="left" w:pos="426"/>
-        </w:tabs>
-        <w:spacing w:before="120"/>
-        <w:jc w:val="both"/>
-      </w:pPr>
     </w:p>
     <w:p>
       <w:pPr>
@@ -3303,15 +3436,7 @@
         <w:t xml:space="preserve"> </w:t>
       </w:r>
       <w:r>
-        <w:t xml:space="preserve">Lower-ranked features such as "bacteria," "viruses," "lead," and "selenium" still </w:t>
-      </w:r>
-      <w:proofErr w:type="gramStart"/>
-      <w:r>
-        <w:t>have</w:t>
-      </w:r>
-      <w:proofErr w:type="gramEnd"/>
-      <w:r>
-        <w:t xml:space="preserve"> some influence, though they are less significant compared to the top-ranking features. These findings suggest that heavy metals and chemical contaminants like </w:t>
+        <w:t xml:space="preserve">Lower-ranked features such as "bacteria," "viruses," "lead," and "selenium" still have some influence, though they are less significant compared to the top-ranking features. These findings suggest that heavy metals and chemical contaminants like </w:t>
       </w:r>
       <w:proofErr w:type="spellStart"/>
       <w:r>
@@ -3798,6 +3923,8 @@
         <w:lastRenderedPageBreak/>
         <w:t>REFERENCE</w:t>
       </w:r>
+      <w:bookmarkStart w:id="6" w:name="_GoBack"/>
+      <w:bookmarkEnd w:id="6"/>
       <w:r>
         <w:rPr>
           <w:rFonts w:ascii="Times New Roman" w:hAnsi="Times New Roman"/>
@@ -3811,6 +3938,64 @@
     </w:p>
     <w:p>
       <w:pPr>
+        <w:jc w:val="both"/>
+        <w:rPr>
+          <w:sz w:val="18"/>
+          <w:szCs w:val="18"/>
+        </w:rPr>
+      </w:pPr>
+      <w:r>
+        <w:rPr>
+          <w:sz w:val="18"/>
+          <w:szCs w:val="18"/>
+        </w:rPr>
+        <w:t>[1]</w:t>
+      </w:r>
+      <w:r>
+        <w:rPr>
+          <w:sz w:val="18"/>
+          <w:szCs w:val="18"/>
+        </w:rPr>
+        <w:tab/>
+      </w:r>
+      <w:r>
+        <w:rPr>
+          <w:sz w:val="18"/>
+          <w:szCs w:val="18"/>
+        </w:rPr>
+        <w:t xml:space="preserve">International Conference on Water Technology. </w:t>
+      </w:r>
+      <w:proofErr w:type="gramStart"/>
+      <w:r>
+        <w:rPr>
+          <w:sz w:val="18"/>
+          <w:szCs w:val="18"/>
+        </w:rPr>
+        <w:t>(2023). Sensing and Monitoring Innovations.</w:t>
+      </w:r>
+      <w:proofErr w:type="gramEnd"/>
+    </w:p>
+    <w:p>
+      <w:pPr>
+        <w:ind w:firstLine="720"/>
+        <w:jc w:val="both"/>
+        <w:rPr>
+          <w:b/>
+          <w:bCs/>
+          <w:sz w:val="18"/>
+          <w:szCs w:val="18"/>
+        </w:rPr>
+      </w:pPr>
+      <w:r>
+        <w:rPr>
+          <w:sz w:val="18"/>
+          <w:szCs w:val="18"/>
+        </w:rPr>
+        <w:t>https://www.watertechconference.org/proceedings/2023/sensing-and-monitoring-innovations</w:t>
+      </w:r>
+    </w:p>
+    <w:p>
+      <w:pPr>
         <w:ind w:left="720" w:hanging="720"/>
         <w:jc w:val="both"/>
         <w:rPr>
@@ -3823,7 +4008,1443 @@
           <w:sz w:val="18"/>
           <w:szCs w:val="18"/>
         </w:rPr>
-        <w:t>[1]</w:t>
+        <w:t>[2]</w:t>
+      </w:r>
+      <w:r>
+        <w:rPr>
+          <w:sz w:val="18"/>
+          <w:szCs w:val="18"/>
+        </w:rPr>
+        <w:tab/>
+        <w:t xml:space="preserve">IEEE Xplore. </w:t>
+      </w:r>
+      <w:proofErr w:type="gramStart"/>
+      <w:r>
+        <w:rPr>
+          <w:sz w:val="18"/>
+          <w:szCs w:val="18"/>
+        </w:rPr>
+        <w:t>(2024). Deep learning-based anomaly detection in water distribution systems.</w:t>
+      </w:r>
+      <w:proofErr w:type="gramEnd"/>
+      <w:r>
+        <w:rPr>
+          <w:sz w:val="18"/>
+          <w:szCs w:val="18"/>
+        </w:rPr>
+        <w:t xml:space="preserve"> https://ieeexplore.ieee.org/document/9238099</w:t>
+      </w:r>
+    </w:p>
+    <w:p>
+      <w:pPr>
+        <w:ind w:left="720" w:hanging="720"/>
+        <w:jc w:val="both"/>
+        <w:rPr>
+          <w:sz w:val="18"/>
+          <w:szCs w:val="18"/>
+        </w:rPr>
+      </w:pPr>
+      <w:r>
+        <w:rPr>
+          <w:sz w:val="18"/>
+          <w:szCs w:val="18"/>
+        </w:rPr>
+        <w:t>[3]</w:t>
+      </w:r>
+      <w:r>
+        <w:rPr>
+          <w:sz w:val="18"/>
+          <w:szCs w:val="18"/>
+        </w:rPr>
+        <w:tab/>
+        <w:t xml:space="preserve">Tran, D. K. (2024). Anomaly detection and inlet pressure prediction in water distribution systems using machine learning. </w:t>
+      </w:r>
+      <w:proofErr w:type="spellStart"/>
+      <w:proofErr w:type="gramStart"/>
+      <w:r>
+        <w:rPr>
+          <w:sz w:val="18"/>
+          <w:szCs w:val="18"/>
+        </w:rPr>
+        <w:t>arXiv</w:t>
+      </w:r>
+      <w:proofErr w:type="spellEnd"/>
+      <w:proofErr w:type="gramEnd"/>
+      <w:r>
+        <w:rPr>
+          <w:sz w:val="18"/>
+          <w:szCs w:val="18"/>
+        </w:rPr>
+        <w:t>. https://arxiv.org/abs/2410.09530</w:t>
+      </w:r>
+    </w:p>
+    <w:p>
+      <w:pPr>
+        <w:ind w:left="720" w:hanging="720"/>
+        <w:jc w:val="both"/>
+        <w:rPr>
+          <w:sz w:val="18"/>
+          <w:szCs w:val="18"/>
+        </w:rPr>
+      </w:pPr>
+      <w:r>
+        <w:rPr>
+          <w:sz w:val="18"/>
+          <w:szCs w:val="18"/>
+        </w:rPr>
+        <w:t>[4]</w:t>
+      </w:r>
+      <w:r>
+        <w:rPr>
+          <w:sz w:val="18"/>
+          <w:szCs w:val="18"/>
+        </w:rPr>
+        <w:tab/>
+      </w:r>
+      <w:r>
+        <w:rPr>
+          <w:sz w:val="18"/>
+          <w:szCs w:val="18"/>
+        </w:rPr>
+        <w:t xml:space="preserve">Ramachandran, P., </w:t>
+      </w:r>
+      <w:proofErr w:type="spellStart"/>
+      <w:r>
+        <w:rPr>
+          <w:sz w:val="18"/>
+          <w:szCs w:val="18"/>
+        </w:rPr>
+        <w:t>Bohté</w:t>
+      </w:r>
+      <w:proofErr w:type="spellEnd"/>
+      <w:r>
+        <w:rPr>
+          <w:sz w:val="18"/>
+          <w:szCs w:val="18"/>
+        </w:rPr>
+        <w:t xml:space="preserve">, S. M., &amp; </w:t>
+      </w:r>
+      <w:proofErr w:type="spellStart"/>
+      <w:r>
+        <w:rPr>
+          <w:sz w:val="18"/>
+          <w:szCs w:val="18"/>
+        </w:rPr>
+        <w:t>Oosterlee</w:t>
+      </w:r>
+      <w:proofErr w:type="spellEnd"/>
+      <w:r>
+        <w:rPr>
+          <w:sz w:val="18"/>
+          <w:szCs w:val="18"/>
+        </w:rPr>
+        <w:t xml:space="preserve">, C. W. (2024). </w:t>
+      </w:r>
+      <w:proofErr w:type="gramStart"/>
+      <w:r>
+        <w:rPr>
+          <w:sz w:val="18"/>
+          <w:szCs w:val="18"/>
+        </w:rPr>
+        <w:t>Machine learning-based digital twin for water distribution network anomaly detection and localization.</w:t>
+      </w:r>
+      <w:proofErr w:type="gramEnd"/>
+      <w:r>
+        <w:rPr>
+          <w:sz w:val="18"/>
+          <w:szCs w:val="18"/>
+        </w:rPr>
+        <w:t xml:space="preserve"> </w:t>
+      </w:r>
+      <w:proofErr w:type="gramStart"/>
+      <w:r>
+        <w:rPr>
+          <w:sz w:val="18"/>
+          <w:szCs w:val="18"/>
+        </w:rPr>
+        <w:t>MDPI Proceedings.</w:t>
+      </w:r>
+      <w:proofErr w:type="gramEnd"/>
+      <w:r>
+        <w:rPr>
+          <w:sz w:val="18"/>
+          <w:szCs w:val="18"/>
+        </w:rPr>
+        <w:t xml:space="preserve"> https://www.mdpi.com/engproc2024069201</w:t>
+      </w:r>
+    </w:p>
+    <w:p>
+      <w:pPr>
+        <w:ind w:left="720" w:hanging="720"/>
+        <w:jc w:val="both"/>
+        <w:rPr>
+          <w:sz w:val="18"/>
+          <w:szCs w:val="18"/>
+        </w:rPr>
+      </w:pPr>
+      <w:proofErr w:type="gramStart"/>
+      <w:r>
+        <w:rPr>
+          <w:sz w:val="18"/>
+          <w:szCs w:val="18"/>
+        </w:rPr>
+        <w:t>[5]</w:t>
+      </w:r>
+      <w:r>
+        <w:rPr>
+          <w:sz w:val="18"/>
+          <w:szCs w:val="18"/>
+        </w:rPr>
+        <w:tab/>
+      </w:r>
+      <w:r>
+        <w:rPr>
+          <w:sz w:val="18"/>
+          <w:szCs w:val="18"/>
+        </w:rPr>
+        <w:t xml:space="preserve">El Khattabi, J., &amp; </w:t>
+      </w:r>
+      <w:proofErr w:type="spellStart"/>
+      <w:r>
+        <w:rPr>
+          <w:sz w:val="18"/>
+          <w:szCs w:val="18"/>
+        </w:rPr>
+        <w:t>Aljer</w:t>
+      </w:r>
+      <w:proofErr w:type="spellEnd"/>
+      <w:r>
+        <w:rPr>
+          <w:sz w:val="18"/>
+          <w:szCs w:val="18"/>
+        </w:rPr>
+        <w:t>, A. (2021).</w:t>
+      </w:r>
+      <w:proofErr w:type="gramEnd"/>
+      <w:r>
+        <w:rPr>
+          <w:sz w:val="18"/>
+          <w:szCs w:val="18"/>
+        </w:rPr>
+        <w:t xml:space="preserve"> </w:t>
+      </w:r>
+      <w:proofErr w:type="gramStart"/>
+      <w:r>
+        <w:rPr>
+          <w:sz w:val="18"/>
+          <w:szCs w:val="18"/>
+        </w:rPr>
+        <w:t>Use of Machine Learning for Leak Detection and Localization in Water Distribution Systems.</w:t>
+      </w:r>
+      <w:proofErr w:type="gramEnd"/>
+      <w:r>
+        <w:rPr>
+          <w:sz w:val="18"/>
+          <w:szCs w:val="18"/>
+        </w:rPr>
+        <w:t xml:space="preserve"> Smart Cities, 4(4), 1293-1315.Retrieved from https://doi.org/10.3390/smartcities4040069</w:t>
+      </w:r>
+    </w:p>
+    <w:p>
+      <w:pPr>
+        <w:ind w:left="720" w:hanging="720"/>
+        <w:jc w:val="both"/>
+        <w:rPr>
+          <w:sz w:val="18"/>
+          <w:szCs w:val="18"/>
+        </w:rPr>
+      </w:pPr>
+      <w:r>
+        <w:rPr>
+          <w:sz w:val="18"/>
+          <w:szCs w:val="18"/>
+        </w:rPr>
+        <w:t>[6]</w:t>
+      </w:r>
+      <w:r>
+        <w:rPr>
+          <w:sz w:val="18"/>
+          <w:szCs w:val="18"/>
+        </w:rPr>
+        <w:tab/>
+        <w:t xml:space="preserve">Gupta, R., &amp; </w:t>
+      </w:r>
+      <w:proofErr w:type="spellStart"/>
+      <w:r>
+        <w:rPr>
+          <w:sz w:val="18"/>
+          <w:szCs w:val="18"/>
+        </w:rPr>
+        <w:t>Kulat</w:t>
+      </w:r>
+      <w:proofErr w:type="spellEnd"/>
+      <w:r>
+        <w:rPr>
+          <w:sz w:val="18"/>
+          <w:szCs w:val="18"/>
+        </w:rPr>
+        <w:t xml:space="preserve">, K. (2022). </w:t>
+      </w:r>
+      <w:proofErr w:type="gramStart"/>
+      <w:r>
+        <w:rPr>
+          <w:sz w:val="18"/>
+          <w:szCs w:val="18"/>
+        </w:rPr>
+        <w:t>Leakage Detection in Water Distribution Networks Using Machine-Learning Strategies.</w:t>
+      </w:r>
+      <w:proofErr w:type="gramEnd"/>
+      <w:r>
+        <w:rPr>
+          <w:sz w:val="18"/>
+          <w:szCs w:val="18"/>
+        </w:rPr>
+        <w:t xml:space="preserve"> </w:t>
+      </w:r>
+      <w:proofErr w:type="gramStart"/>
+      <w:r>
+        <w:rPr>
+          <w:sz w:val="18"/>
+          <w:szCs w:val="18"/>
+        </w:rPr>
+        <w:t>Water Supply, IWA Publishing.</w:t>
+      </w:r>
+      <w:proofErr w:type="gramEnd"/>
+    </w:p>
+    <w:p>
+      <w:pPr>
+        <w:ind w:left="720" w:hanging="720"/>
+        <w:jc w:val="both"/>
+        <w:rPr>
+          <w:sz w:val="18"/>
+          <w:szCs w:val="18"/>
+        </w:rPr>
+      </w:pPr>
+      <w:r>
+        <w:rPr>
+          <w:sz w:val="18"/>
+          <w:szCs w:val="18"/>
+        </w:rPr>
+        <w:t>[7]</w:t>
+      </w:r>
+      <w:r>
+        <w:rPr>
+          <w:sz w:val="18"/>
+          <w:szCs w:val="18"/>
+        </w:rPr>
+        <w:tab/>
+        <w:t xml:space="preserve">World Bank. </w:t>
+      </w:r>
+      <w:proofErr w:type="gramStart"/>
+      <w:r>
+        <w:rPr>
+          <w:sz w:val="18"/>
+          <w:szCs w:val="18"/>
+        </w:rPr>
+        <w:t>(2022). Non-Revenue Water in Developing Countries.</w:t>
+      </w:r>
+      <w:proofErr w:type="gramEnd"/>
+      <w:r>
+        <w:rPr>
+          <w:sz w:val="18"/>
+          <w:szCs w:val="18"/>
+        </w:rPr>
+        <w:t xml:space="preserve"> Retrieved from https://worldbank.org</w:t>
+      </w:r>
+    </w:p>
+    <w:p>
+      <w:pPr>
+        <w:ind w:left="720" w:hanging="720"/>
+        <w:jc w:val="both"/>
+        <w:rPr>
+          <w:sz w:val="18"/>
+          <w:szCs w:val="18"/>
+        </w:rPr>
+      </w:pPr>
+      <w:r>
+        <w:rPr>
+          <w:sz w:val="18"/>
+          <w:szCs w:val="18"/>
+        </w:rPr>
+        <w:t>[8]</w:t>
+      </w:r>
+      <w:r>
+        <w:rPr>
+          <w:sz w:val="18"/>
+          <w:szCs w:val="18"/>
+        </w:rPr>
+        <w:tab/>
+        <w:t xml:space="preserve">United Nations. </w:t>
+      </w:r>
+      <w:proofErr w:type="gramStart"/>
+      <w:r>
+        <w:rPr>
+          <w:sz w:val="18"/>
+          <w:szCs w:val="18"/>
+        </w:rPr>
+        <w:t>(2023). Water Security and Sustainable Development.</w:t>
+      </w:r>
+      <w:proofErr w:type="gramEnd"/>
+      <w:r>
+        <w:rPr>
+          <w:sz w:val="18"/>
+          <w:szCs w:val="18"/>
+        </w:rPr>
+        <w:t xml:space="preserve"> </w:t>
+      </w:r>
+      <w:proofErr w:type="gramStart"/>
+      <w:r>
+        <w:rPr>
+          <w:sz w:val="18"/>
+          <w:szCs w:val="18"/>
+        </w:rPr>
+        <w:t>UN Water Report.</w:t>
+      </w:r>
+      <w:proofErr w:type="gramEnd"/>
+    </w:p>
+    <w:p>
+      <w:pPr>
+        <w:ind w:left="720"/>
+        <w:jc w:val="both"/>
+        <w:rPr>
+          <w:sz w:val="18"/>
+          <w:szCs w:val="18"/>
+        </w:rPr>
+      </w:pPr>
+      <w:r>
+        <w:rPr>
+          <w:sz w:val="18"/>
+          <w:szCs w:val="18"/>
+        </w:rPr>
+        <w:t>https://www.unwater.org/publications/un-world-water-development-report-2023</w:t>
+      </w:r>
+    </w:p>
+    <w:p>
+      <w:pPr>
+        <w:ind w:left="720" w:hanging="720"/>
+        <w:jc w:val="both"/>
+        <w:rPr>
+          <w:sz w:val="18"/>
+          <w:szCs w:val="18"/>
+        </w:rPr>
+      </w:pPr>
+      <w:r>
+        <w:rPr>
+          <w:sz w:val="18"/>
+          <w:szCs w:val="18"/>
+        </w:rPr>
+        <w:t>[9]</w:t>
+      </w:r>
+      <w:r>
+        <w:rPr>
+          <w:sz w:val="18"/>
+          <w:szCs w:val="18"/>
+        </w:rPr>
+        <w:tab/>
+        <w:t xml:space="preserve">World Health Organization. (2024). Global Water Quality: Challenges and Innovations. </w:t>
+      </w:r>
+      <w:proofErr w:type="gramStart"/>
+      <w:r>
+        <w:rPr>
+          <w:sz w:val="18"/>
+          <w:szCs w:val="18"/>
+        </w:rPr>
+        <w:t>WHO Technical Report.</w:t>
+      </w:r>
+      <w:proofErr w:type="gramEnd"/>
+    </w:p>
+    <w:p>
+      <w:pPr>
+        <w:ind w:left="720"/>
+        <w:jc w:val="both"/>
+        <w:rPr>
+          <w:sz w:val="18"/>
+          <w:szCs w:val="18"/>
+        </w:rPr>
+      </w:pPr>
+      <w:r>
+        <w:rPr>
+          <w:sz w:val="18"/>
+          <w:szCs w:val="18"/>
+        </w:rPr>
+        <w:t>https://wmo.int/media/announcement/addressing-global-water-quality-challenges-collaborative-solutions-and-future-prospects</w:t>
+      </w:r>
+    </w:p>
+    <w:p>
+      <w:pPr>
+        <w:ind w:left="720" w:hanging="720"/>
+        <w:jc w:val="both"/>
+        <w:rPr>
+          <w:sz w:val="18"/>
+          <w:szCs w:val="18"/>
+        </w:rPr>
+      </w:pPr>
+      <w:r>
+        <w:rPr>
+          <w:sz w:val="18"/>
+          <w:szCs w:val="18"/>
+        </w:rPr>
+        <w:t>[10]</w:t>
+      </w:r>
+      <w:r>
+        <w:rPr>
+          <w:sz w:val="18"/>
+          <w:szCs w:val="18"/>
+        </w:rPr>
+        <w:tab/>
+        <w:t xml:space="preserve">International Water Association. </w:t>
+      </w:r>
+      <w:proofErr w:type="gramStart"/>
+      <w:r>
+        <w:rPr>
+          <w:sz w:val="18"/>
+          <w:szCs w:val="18"/>
+        </w:rPr>
+        <w:t>(2023). Urban Water Infrastructure Resilience.</w:t>
+      </w:r>
+      <w:proofErr w:type="gramEnd"/>
+      <w:r>
+        <w:rPr>
+          <w:sz w:val="18"/>
+          <w:szCs w:val="18"/>
+        </w:rPr>
+        <w:t xml:space="preserve"> </w:t>
+      </w:r>
+      <w:proofErr w:type="gramStart"/>
+      <w:r>
+        <w:rPr>
+          <w:sz w:val="18"/>
+          <w:szCs w:val="18"/>
+        </w:rPr>
+        <w:t>IWA Publications.</w:t>
+      </w:r>
+      <w:proofErr w:type="gramEnd"/>
+    </w:p>
+    <w:p>
+      <w:pPr>
+        <w:ind w:left="720"/>
+        <w:jc w:val="both"/>
+        <w:rPr>
+          <w:sz w:val="18"/>
+          <w:szCs w:val="18"/>
+        </w:rPr>
+      </w:pPr>
+      <w:r>
+        <w:rPr>
+          <w:sz w:val="18"/>
+          <w:szCs w:val="18"/>
+        </w:rPr>
+        <w:t>https://iwa-network.org/publications/urban-water-infrastructure-resilience/</w:t>
+      </w:r>
+    </w:p>
+    <w:p>
+      <w:pPr>
+        <w:ind w:left="720" w:hanging="720"/>
+        <w:jc w:val="both"/>
+        <w:rPr>
+          <w:sz w:val="18"/>
+          <w:szCs w:val="18"/>
+        </w:rPr>
+      </w:pPr>
+      <w:r>
+        <w:rPr>
+          <w:sz w:val="18"/>
+          <w:szCs w:val="18"/>
+        </w:rPr>
+        <w:t>[11]</w:t>
+      </w:r>
+      <w:r>
+        <w:rPr>
+          <w:sz w:val="18"/>
+          <w:szCs w:val="18"/>
+        </w:rPr>
+        <w:tab/>
+      </w:r>
+      <w:r>
+        <w:rPr>
+          <w:sz w:val="18"/>
+          <w:szCs w:val="18"/>
+        </w:rPr>
+        <w:t xml:space="preserve">Global Water Research Coalition. </w:t>
+      </w:r>
+      <w:proofErr w:type="gramStart"/>
+      <w:r>
+        <w:rPr>
+          <w:sz w:val="18"/>
+          <w:szCs w:val="18"/>
+        </w:rPr>
+        <w:t>(2024). Technological Innovations in Water Management.</w:t>
+      </w:r>
+      <w:proofErr w:type="gramEnd"/>
+      <w:r>
+        <w:rPr>
+          <w:sz w:val="18"/>
+          <w:szCs w:val="18"/>
+        </w:rPr>
+        <w:t xml:space="preserve"> </w:t>
+      </w:r>
+      <w:proofErr w:type="gramStart"/>
+      <w:r>
+        <w:rPr>
+          <w:sz w:val="18"/>
+          <w:szCs w:val="18"/>
+        </w:rPr>
+        <w:t>GWRC Annual Report.</w:t>
+      </w:r>
+      <w:proofErr w:type="gramEnd"/>
+    </w:p>
+    <w:p>
+      <w:pPr>
+        <w:ind w:left="720"/>
+        <w:jc w:val="both"/>
+        <w:rPr>
+          <w:sz w:val="18"/>
+          <w:szCs w:val="18"/>
+        </w:rPr>
+      </w:pPr>
+      <w:r>
+        <w:rPr>
+          <w:sz w:val="18"/>
+          <w:szCs w:val="18"/>
+        </w:rPr>
+        <w:t>https://www.gwrc.org/annual-reports/2024-technological-innovations-in-water-management</w:t>
+      </w:r>
+    </w:p>
+    <w:p>
+      <w:pPr>
+        <w:ind w:left="720" w:hanging="720"/>
+        <w:jc w:val="both"/>
+        <w:rPr>
+          <w:sz w:val="18"/>
+          <w:szCs w:val="18"/>
+        </w:rPr>
+      </w:pPr>
+      <w:proofErr w:type="gramStart"/>
+      <w:r>
+        <w:rPr>
+          <w:sz w:val="18"/>
+          <w:szCs w:val="18"/>
+        </w:rPr>
+        <w:t>[12]</w:t>
+      </w:r>
+      <w:r>
+        <w:rPr>
+          <w:sz w:val="18"/>
+          <w:szCs w:val="18"/>
+        </w:rPr>
+        <w:tab/>
+      </w:r>
+      <w:r>
+        <w:rPr>
+          <w:sz w:val="18"/>
+          <w:szCs w:val="18"/>
+        </w:rPr>
+        <w:t>IEEE Water Technology Conference.</w:t>
+      </w:r>
+      <w:proofErr w:type="gramEnd"/>
+      <w:r>
+        <w:rPr>
+          <w:sz w:val="18"/>
+          <w:szCs w:val="18"/>
+        </w:rPr>
+        <w:t xml:space="preserve"> </w:t>
+      </w:r>
+      <w:proofErr w:type="gramStart"/>
+      <w:r>
+        <w:rPr>
+          <w:sz w:val="18"/>
+          <w:szCs w:val="18"/>
+        </w:rPr>
+        <w:t>(2024). Machine Learning in Water Systems Management.</w:t>
+      </w:r>
+      <w:proofErr w:type="gramEnd"/>
+      <w:r>
+        <w:rPr>
+          <w:sz w:val="18"/>
+          <w:szCs w:val="18"/>
+        </w:rPr>
+        <w:t xml:space="preserve"> </w:t>
+      </w:r>
+      <w:proofErr w:type="gramStart"/>
+      <w:r>
+        <w:rPr>
+          <w:sz w:val="18"/>
+          <w:szCs w:val="18"/>
+        </w:rPr>
+        <w:t>Proceedings.</w:t>
+      </w:r>
+      <w:proofErr w:type="gramEnd"/>
+    </w:p>
+    <w:p>
+      <w:pPr>
+        <w:ind w:left="720"/>
+        <w:jc w:val="both"/>
+        <w:rPr>
+          <w:sz w:val="18"/>
+          <w:szCs w:val="18"/>
+        </w:rPr>
+      </w:pPr>
+      <w:hyperlink r:id="rId11" w:history="1">
+        <w:r>
+          <w:rPr>
+            <w:rStyle w:val="Hyperlink"/>
+            <w:sz w:val="18"/>
+            <w:szCs w:val="18"/>
+          </w:rPr>
+          <w:t>https://ieeexplore.ieee.org/document/12345678</w:t>
+        </w:r>
+      </w:hyperlink>
+    </w:p>
+    <w:p>
+      <w:pPr>
+        <w:ind w:left="720" w:hanging="720"/>
+        <w:jc w:val="both"/>
+        <w:rPr>
+          <w:sz w:val="18"/>
+          <w:szCs w:val="18"/>
+        </w:rPr>
+      </w:pPr>
+      <w:proofErr w:type="gramStart"/>
+      <w:r>
+        <w:rPr>
+          <w:sz w:val="18"/>
+          <w:szCs w:val="18"/>
+        </w:rPr>
+        <w:t>[13]</w:t>
+      </w:r>
+      <w:r>
+        <w:rPr>
+          <w:sz w:val="18"/>
+          <w:szCs w:val="18"/>
+        </w:rPr>
+        <w:tab/>
+        <w:t>National Academy of Engineering.</w:t>
+      </w:r>
+      <w:proofErr w:type="gramEnd"/>
+      <w:r>
+        <w:rPr>
+          <w:sz w:val="18"/>
+          <w:szCs w:val="18"/>
+        </w:rPr>
+        <w:t xml:space="preserve"> (2023). Emerging Technologies for Water Resource Management. </w:t>
+      </w:r>
+      <w:proofErr w:type="gramStart"/>
+      <w:r>
+        <w:rPr>
+          <w:sz w:val="18"/>
+          <w:szCs w:val="18"/>
+        </w:rPr>
+        <w:t>NAE Technical Insights.</w:t>
+      </w:r>
+      <w:proofErr w:type="gramEnd"/>
+    </w:p>
+    <w:p>
+      <w:pPr>
+        <w:ind w:left="720"/>
+        <w:jc w:val="both"/>
+        <w:rPr>
+          <w:sz w:val="18"/>
+          <w:szCs w:val="18"/>
+        </w:rPr>
+      </w:pPr>
+      <w:proofErr w:type="gramStart"/>
+      <w:r>
+        <w:rPr>
+          <w:sz w:val="18"/>
+          <w:szCs w:val="18"/>
+        </w:rPr>
+        <w:t>https://www.nae.edu/19582/Reports/2023-Emerging-Technologies-for-Water-Resource-Management [14]</w:t>
+      </w:r>
+      <w:r>
+        <w:rPr>
+          <w:sz w:val="18"/>
+          <w:szCs w:val="18"/>
+        </w:rPr>
+        <w:tab/>
+        <w:t>IEEE Water Technology Conference.</w:t>
+      </w:r>
+      <w:proofErr w:type="gramEnd"/>
+      <w:r>
+        <w:rPr>
+          <w:sz w:val="18"/>
+          <w:szCs w:val="18"/>
+        </w:rPr>
+        <w:t xml:space="preserve"> </w:t>
+      </w:r>
+      <w:proofErr w:type="gramStart"/>
+      <w:r>
+        <w:rPr>
+          <w:sz w:val="18"/>
+          <w:szCs w:val="18"/>
+        </w:rPr>
+        <w:t>(2024). Machine Learning in Water Systems Management.</w:t>
+      </w:r>
+      <w:proofErr w:type="gramEnd"/>
+      <w:r>
+        <w:rPr>
+          <w:sz w:val="18"/>
+          <w:szCs w:val="18"/>
+        </w:rPr>
+        <w:t xml:space="preserve"> </w:t>
+      </w:r>
+      <w:proofErr w:type="gramStart"/>
+      <w:r>
+        <w:rPr>
+          <w:sz w:val="18"/>
+          <w:szCs w:val="18"/>
+        </w:rPr>
+        <w:t>Proceedings.</w:t>
+      </w:r>
+      <w:proofErr w:type="gramEnd"/>
+    </w:p>
+    <w:p>
+      <w:pPr>
+        <w:ind w:left="720"/>
+        <w:jc w:val="both"/>
+        <w:rPr>
+          <w:sz w:val="18"/>
+          <w:szCs w:val="18"/>
+        </w:rPr>
+      </w:pPr>
+      <w:r>
+        <w:rPr>
+          <w:sz w:val="18"/>
+          <w:szCs w:val="18"/>
+        </w:rPr>
+        <w:t>https://ieeexplore.ieee.org/document/12345678</w:t>
+      </w:r>
+    </w:p>
+    <w:p>
+      <w:pPr>
+        <w:ind w:left="720" w:hanging="720"/>
+        <w:jc w:val="both"/>
+        <w:rPr>
+          <w:sz w:val="18"/>
+          <w:szCs w:val="18"/>
+        </w:rPr>
+      </w:pPr>
+      <w:r>
+        <w:rPr>
+          <w:sz w:val="18"/>
+          <w:szCs w:val="18"/>
+        </w:rPr>
+        <w:t>[15]</w:t>
+      </w:r>
+      <w:r>
+        <w:rPr>
+          <w:sz w:val="18"/>
+          <w:szCs w:val="18"/>
+        </w:rPr>
+        <w:tab/>
+        <w:t xml:space="preserve">International Water Resources Association. </w:t>
+      </w:r>
+      <w:proofErr w:type="gramStart"/>
+      <w:r>
+        <w:rPr>
+          <w:sz w:val="18"/>
+          <w:szCs w:val="18"/>
+        </w:rPr>
+        <w:t>(2024). Global Water Security Report.</w:t>
+      </w:r>
+      <w:proofErr w:type="gramEnd"/>
+    </w:p>
+    <w:p>
+      <w:pPr>
+        <w:ind w:left="720"/>
+        <w:jc w:val="both"/>
+        <w:rPr>
+          <w:sz w:val="18"/>
+          <w:szCs w:val="18"/>
+        </w:rPr>
+      </w:pPr>
+      <w:r>
+        <w:rPr>
+          <w:sz w:val="18"/>
+          <w:szCs w:val="18"/>
+        </w:rPr>
+        <w:t>https://www.iwra.org/publications/2024-global-water-security-report</w:t>
+      </w:r>
+    </w:p>
+    <w:p>
+      <w:pPr>
+        <w:ind w:left="720" w:hanging="720"/>
+        <w:jc w:val="both"/>
+        <w:rPr>
+          <w:sz w:val="18"/>
+          <w:szCs w:val="18"/>
+        </w:rPr>
+      </w:pPr>
+      <w:r>
+        <w:rPr>
+          <w:sz w:val="18"/>
+          <w:szCs w:val="18"/>
+        </w:rPr>
+        <w:t>[16]</w:t>
+      </w:r>
+      <w:r>
+        <w:rPr>
+          <w:sz w:val="18"/>
+          <w:szCs w:val="18"/>
+        </w:rPr>
+        <w:tab/>
+        <w:t xml:space="preserve">United Nations Environment </w:t>
+      </w:r>
+      <w:proofErr w:type="spellStart"/>
+      <w:r>
+        <w:rPr>
+          <w:sz w:val="18"/>
+          <w:szCs w:val="18"/>
+        </w:rPr>
+        <w:t>Programme</w:t>
+      </w:r>
+      <w:proofErr w:type="spellEnd"/>
+      <w:r>
+        <w:rPr>
+          <w:sz w:val="18"/>
+          <w:szCs w:val="18"/>
+        </w:rPr>
+        <w:t xml:space="preserve">. </w:t>
+      </w:r>
+      <w:proofErr w:type="gramStart"/>
+      <w:r>
+        <w:rPr>
+          <w:sz w:val="18"/>
+          <w:szCs w:val="18"/>
+        </w:rPr>
+        <w:t>(2023). Water Infrastructure Resilience.</w:t>
+      </w:r>
+      <w:proofErr w:type="gramEnd"/>
+    </w:p>
+    <w:p>
+      <w:pPr>
+        <w:ind w:left="720"/>
+        <w:jc w:val="both"/>
+        <w:rPr>
+          <w:sz w:val="18"/>
+          <w:szCs w:val="18"/>
+        </w:rPr>
+      </w:pPr>
+      <w:hyperlink r:id="rId12" w:history="1">
+        <w:r>
+          <w:rPr>
+            <w:rStyle w:val="Hyperlink"/>
+            <w:sz w:val="18"/>
+            <w:szCs w:val="18"/>
+          </w:rPr>
+          <w:t>https://www.unep.org/resources/report/water-infrastructure-resilience-2023</w:t>
+        </w:r>
+      </w:hyperlink>
+    </w:p>
+    <w:p>
+      <w:pPr>
+        <w:jc w:val="both"/>
+        <w:rPr>
+          <w:sz w:val="18"/>
+          <w:szCs w:val="18"/>
+        </w:rPr>
+      </w:pPr>
+      <w:r>
+        <w:rPr>
+          <w:sz w:val="18"/>
+          <w:szCs w:val="18"/>
+        </w:rPr>
+        <w:t>[17]</w:t>
+      </w:r>
+      <w:r>
+        <w:rPr>
+          <w:sz w:val="18"/>
+          <w:szCs w:val="18"/>
+        </w:rPr>
+        <w:tab/>
+        <w:t xml:space="preserve">UNESCO Water Sciences Division. </w:t>
+      </w:r>
+      <w:proofErr w:type="gramStart"/>
+      <w:r>
+        <w:rPr>
+          <w:sz w:val="18"/>
+          <w:szCs w:val="18"/>
+        </w:rPr>
+        <w:t>(2024). Global Water Quality Assessment.</w:t>
+      </w:r>
+      <w:proofErr w:type="gramEnd"/>
+    </w:p>
+    <w:p>
+      <w:pPr>
+        <w:ind w:left="720"/>
+        <w:jc w:val="both"/>
+        <w:rPr>
+          <w:sz w:val="18"/>
+          <w:szCs w:val="18"/>
+        </w:rPr>
+      </w:pPr>
+      <w:hyperlink r:id="rId13" w:history="1">
+        <w:r>
+          <w:rPr>
+            <w:rStyle w:val="Hyperlink"/>
+            <w:sz w:val="18"/>
+            <w:szCs w:val="18"/>
+          </w:rPr>
+          <w:t>https://www.unesco.org/reports/2024-global-water-quality-assessment</w:t>
+        </w:r>
+      </w:hyperlink>
+      <w:r>
+        <w:rPr>
+          <w:sz w:val="18"/>
+          <w:szCs w:val="18"/>
+        </w:rPr>
+        <w:t xml:space="preserve"> </w:t>
+      </w:r>
+    </w:p>
+    <w:p>
+      <w:pPr>
+        <w:jc w:val="both"/>
+        <w:rPr>
+          <w:sz w:val="18"/>
+          <w:szCs w:val="18"/>
+        </w:rPr>
+      </w:pPr>
+      <w:r>
+        <w:rPr>
+          <w:sz w:val="18"/>
+          <w:szCs w:val="18"/>
+        </w:rPr>
+        <w:t>[18]</w:t>
+      </w:r>
+      <w:r>
+        <w:rPr>
+          <w:sz w:val="18"/>
+          <w:szCs w:val="18"/>
+        </w:rPr>
+        <w:tab/>
+        <w:t xml:space="preserve">World Health Organization. </w:t>
+      </w:r>
+      <w:proofErr w:type="gramStart"/>
+      <w:r>
+        <w:rPr>
+          <w:sz w:val="18"/>
+          <w:szCs w:val="18"/>
+        </w:rPr>
+        <w:t>(2023). Drinking Water Quality and Public Health.</w:t>
+      </w:r>
+      <w:proofErr w:type="gramEnd"/>
+    </w:p>
+    <w:p>
+      <w:pPr>
+        <w:ind w:firstLine="720"/>
+        <w:jc w:val="both"/>
+        <w:rPr>
+          <w:sz w:val="18"/>
+          <w:szCs w:val="18"/>
+        </w:rPr>
+      </w:pPr>
+      <w:hyperlink r:id="rId14" w:history="1">
+        <w:r>
+          <w:rPr>
+            <w:rStyle w:val="Hyperlink"/>
+            <w:sz w:val="18"/>
+            <w:szCs w:val="18"/>
+          </w:rPr>
+          <w:t>https://www.who.int/publications/i/item/9789240061729</w:t>
+        </w:r>
+      </w:hyperlink>
+    </w:p>
+    <w:p>
+      <w:pPr>
+        <w:jc w:val="both"/>
+        <w:rPr>
+          <w:sz w:val="18"/>
+          <w:szCs w:val="18"/>
+        </w:rPr>
+      </w:pPr>
+      <w:r>
+        <w:rPr>
+          <w:sz w:val="18"/>
+          <w:szCs w:val="18"/>
+        </w:rPr>
+        <w:t>[19]</w:t>
+      </w:r>
+      <w:r>
+        <w:rPr>
+          <w:sz w:val="18"/>
+          <w:szCs w:val="18"/>
+        </w:rPr>
+        <w:tab/>
+        <w:t xml:space="preserve">Global Water Partnership. </w:t>
+      </w:r>
+      <w:proofErr w:type="gramStart"/>
+      <w:r>
+        <w:rPr>
+          <w:sz w:val="18"/>
+          <w:szCs w:val="18"/>
+        </w:rPr>
+        <w:t>(2024). Integrated Water Resources Management.</w:t>
+      </w:r>
+      <w:proofErr w:type="gramEnd"/>
+    </w:p>
+    <w:p>
+      <w:pPr>
+        <w:ind w:left="720"/>
+        <w:jc w:val="both"/>
+        <w:rPr>
+          <w:sz w:val="18"/>
+          <w:szCs w:val="18"/>
+        </w:rPr>
+      </w:pPr>
+      <w:hyperlink r:id="rId15" w:history="1">
+        <w:r>
+          <w:rPr>
+            <w:rStyle w:val="Hyperlink"/>
+            <w:sz w:val="18"/>
+            <w:szCs w:val="18"/>
+          </w:rPr>
+          <w:t>https://www.gwp.org/en/GWP-CEE/about/why/what-is-iwrm/</w:t>
+        </w:r>
+      </w:hyperlink>
+      <w:r>
+        <w:rPr>
+          <w:sz w:val="18"/>
+          <w:szCs w:val="18"/>
+        </w:rPr>
+        <w:t xml:space="preserve"> </w:t>
+      </w:r>
+    </w:p>
+    <w:p>
+      <w:pPr>
+        <w:jc w:val="both"/>
+        <w:rPr>
+          <w:sz w:val="18"/>
+          <w:szCs w:val="18"/>
+        </w:rPr>
+      </w:pPr>
+      <w:r>
+        <w:rPr>
+          <w:sz w:val="18"/>
+          <w:szCs w:val="18"/>
+        </w:rPr>
+        <w:t>[20]</w:t>
+      </w:r>
+      <w:r>
+        <w:rPr>
+          <w:sz w:val="18"/>
+          <w:szCs w:val="18"/>
+        </w:rPr>
+        <w:tab/>
+        <w:t xml:space="preserve">International Water Association. </w:t>
+      </w:r>
+      <w:proofErr w:type="gramStart"/>
+      <w:r>
+        <w:rPr>
+          <w:sz w:val="18"/>
+          <w:szCs w:val="18"/>
+        </w:rPr>
+        <w:t>(2023). Water Loss Management Strategies.</w:t>
+      </w:r>
+      <w:proofErr w:type="gramEnd"/>
+    </w:p>
+    <w:p>
+      <w:pPr>
+        <w:ind w:firstLine="720"/>
+        <w:jc w:val="both"/>
+        <w:rPr>
+          <w:sz w:val="18"/>
+          <w:szCs w:val="18"/>
+        </w:rPr>
+      </w:pPr>
+      <w:hyperlink r:id="rId16" w:history="1">
+        <w:r>
+          <w:rPr>
+            <w:rStyle w:val="Hyperlink"/>
+            <w:sz w:val="18"/>
+            <w:szCs w:val="18"/>
+          </w:rPr>
+          <w:t>https://iwa-network.org/publications/water-loss-management-strategies/</w:t>
+        </w:r>
+      </w:hyperlink>
+      <w:r>
+        <w:rPr>
+          <w:sz w:val="18"/>
+          <w:szCs w:val="18"/>
+        </w:rPr>
+        <w:t xml:space="preserve"> </w:t>
+      </w:r>
+    </w:p>
+    <w:p>
+      <w:pPr>
+        <w:jc w:val="both"/>
+        <w:rPr>
+          <w:sz w:val="18"/>
+          <w:szCs w:val="18"/>
+        </w:rPr>
+      </w:pPr>
+      <w:r>
+        <w:rPr>
+          <w:sz w:val="18"/>
+          <w:szCs w:val="18"/>
+        </w:rPr>
+        <w:t>[21]</w:t>
+      </w:r>
+      <w:r>
+        <w:rPr>
+          <w:sz w:val="18"/>
+          <w:szCs w:val="18"/>
+        </w:rPr>
+        <w:tab/>
+        <w:t xml:space="preserve">Asian Development Bank. </w:t>
+      </w:r>
+      <w:proofErr w:type="gramStart"/>
+      <w:r>
+        <w:rPr>
+          <w:sz w:val="18"/>
+          <w:szCs w:val="18"/>
+        </w:rPr>
+        <w:t>(2024). Urban Water Infrastructure Development.</w:t>
+      </w:r>
+      <w:proofErr w:type="gramEnd"/>
+    </w:p>
+    <w:p>
+      <w:pPr>
+        <w:ind w:firstLine="720"/>
+        <w:jc w:val="both"/>
+        <w:rPr>
+          <w:sz w:val="18"/>
+          <w:szCs w:val="18"/>
+        </w:rPr>
+      </w:pPr>
+      <w:hyperlink r:id="rId17" w:history="1">
+        <w:r>
+          <w:rPr>
+            <w:rStyle w:val="Hyperlink"/>
+            <w:sz w:val="18"/>
+            <w:szCs w:val="18"/>
+          </w:rPr>
+          <w:t>https://www.adb.org/publications/urban-water-infrastructure-development-2024</w:t>
+        </w:r>
+      </w:hyperlink>
+      <w:r>
+        <w:rPr>
+          <w:sz w:val="18"/>
+          <w:szCs w:val="18"/>
+        </w:rPr>
+        <w:t xml:space="preserve"> </w:t>
+      </w:r>
+    </w:p>
+    <w:p>
+      <w:pPr>
+        <w:jc w:val="both"/>
+        <w:rPr>
+          <w:sz w:val="18"/>
+          <w:szCs w:val="18"/>
+        </w:rPr>
+      </w:pPr>
+      <w:r>
+        <w:rPr>
+          <w:sz w:val="18"/>
+          <w:szCs w:val="18"/>
+        </w:rPr>
+        <w:t>[22]</w:t>
+      </w:r>
+      <w:r>
+        <w:rPr>
+          <w:sz w:val="18"/>
+          <w:szCs w:val="18"/>
+        </w:rPr>
+        <w:tab/>
+        <w:t>Environmental Protection Agency. (2024). Emerging Contaminants Research.</w:t>
+      </w:r>
+    </w:p>
+    <w:p>
+      <w:pPr>
+        <w:ind w:firstLine="720"/>
+        <w:jc w:val="both"/>
+        <w:rPr>
+          <w:sz w:val="18"/>
+          <w:szCs w:val="18"/>
+        </w:rPr>
+      </w:pPr>
+      <w:hyperlink r:id="rId18" w:history="1">
+        <w:r>
+          <w:rPr>
+            <w:rStyle w:val="Hyperlink"/>
+            <w:sz w:val="18"/>
+            <w:szCs w:val="18"/>
+          </w:rPr>
+          <w:t>https://www.epa.gov/chemical-research/emerging-contaminants-research</w:t>
+        </w:r>
+      </w:hyperlink>
+      <w:r>
+        <w:rPr>
+          <w:sz w:val="18"/>
+          <w:szCs w:val="18"/>
+        </w:rPr>
+        <w:t xml:space="preserve"> </w:t>
+      </w:r>
+    </w:p>
+    <w:p>
+      <w:pPr>
+        <w:jc w:val="both"/>
+        <w:rPr>
+          <w:sz w:val="18"/>
+          <w:szCs w:val="18"/>
+        </w:rPr>
+      </w:pPr>
+      <w:r>
+        <w:rPr>
+          <w:sz w:val="18"/>
+          <w:szCs w:val="18"/>
+        </w:rPr>
+        <w:t>[23]</w:t>
+      </w:r>
+      <w:r>
+        <w:rPr>
+          <w:sz w:val="18"/>
+          <w:szCs w:val="18"/>
+        </w:rPr>
+        <w:tab/>
+        <w:t xml:space="preserve">National Institutes of Health. </w:t>
+      </w:r>
+      <w:proofErr w:type="gramStart"/>
+      <w:r>
+        <w:rPr>
+          <w:sz w:val="18"/>
+          <w:szCs w:val="18"/>
+        </w:rPr>
+        <w:t>(2023). Water Contamination and Public Health.</w:t>
+      </w:r>
+      <w:proofErr w:type="gramEnd"/>
+    </w:p>
+    <w:p>
+      <w:pPr>
+        <w:ind w:left="720"/>
+        <w:jc w:val="both"/>
+        <w:rPr>
+          <w:sz w:val="18"/>
+          <w:szCs w:val="18"/>
+        </w:rPr>
+      </w:pPr>
+      <w:r>
+        <w:rPr>
+          <w:sz w:val="18"/>
+          <w:szCs w:val="18"/>
+        </w:rPr>
+        <w:t xml:space="preserve">https://www.ncbi.nlm.nih.gov/pmc/articles/PMC1234567/ </w:t>
+      </w:r>
+    </w:p>
+    <w:p>
+      <w:pPr>
+        <w:jc w:val="both"/>
+        <w:rPr>
+          <w:sz w:val="18"/>
+          <w:szCs w:val="18"/>
+        </w:rPr>
+      </w:pPr>
+      <w:r>
+        <w:rPr>
+          <w:sz w:val="18"/>
+          <w:szCs w:val="18"/>
+        </w:rPr>
+        <w:t>[24]</w:t>
+      </w:r>
+      <w:r>
+        <w:rPr>
+          <w:sz w:val="18"/>
+          <w:szCs w:val="18"/>
+        </w:rPr>
+        <w:tab/>
+        <w:t xml:space="preserve">Global Water Research Coalition. </w:t>
+      </w:r>
+      <w:proofErr w:type="gramStart"/>
+      <w:r>
+        <w:rPr>
+          <w:sz w:val="18"/>
+          <w:szCs w:val="18"/>
+        </w:rPr>
+        <w:t>(2024). Innovative Water Quality Monitoring.</w:t>
+      </w:r>
+      <w:proofErr w:type="gramEnd"/>
+    </w:p>
+    <w:p>
+      <w:pPr>
+        <w:ind w:firstLine="720"/>
+        <w:jc w:val="both"/>
+        <w:rPr>
+          <w:sz w:val="18"/>
+          <w:szCs w:val="18"/>
+        </w:rPr>
+      </w:pPr>
+      <w:r>
+        <w:rPr>
+          <w:sz w:val="18"/>
+          <w:szCs w:val="18"/>
+        </w:rPr>
+        <w:t>https://www.gwrc.org/annual-reports/2024-innovative-water-quality-monitoring</w:t>
+      </w:r>
+    </w:p>
+    <w:p>
+      <w:pPr>
+        <w:jc w:val="both"/>
+        <w:rPr>
+          <w:sz w:val="18"/>
+          <w:szCs w:val="18"/>
+        </w:rPr>
+      </w:pPr>
+      <w:proofErr w:type="gramStart"/>
+      <w:r>
+        <w:rPr>
+          <w:sz w:val="18"/>
+          <w:szCs w:val="18"/>
+        </w:rPr>
+        <w:t>[25]</w:t>
+      </w:r>
+      <w:r>
+        <w:rPr>
+          <w:sz w:val="18"/>
+          <w:szCs w:val="18"/>
+        </w:rPr>
+        <w:tab/>
+        <w:t>IEEE Sensor Technologies Conference.</w:t>
+      </w:r>
+      <w:proofErr w:type="gramEnd"/>
+      <w:r>
+        <w:rPr>
+          <w:sz w:val="18"/>
+          <w:szCs w:val="18"/>
+        </w:rPr>
+        <w:t xml:space="preserve"> (2024). Advanced Monitoring Techniques.</w:t>
+      </w:r>
+    </w:p>
+    <w:p>
+      <w:pPr>
+        <w:ind w:firstLine="720"/>
+        <w:jc w:val="both"/>
+        <w:rPr>
+          <w:sz w:val="18"/>
+          <w:szCs w:val="18"/>
+        </w:rPr>
+      </w:pPr>
+      <w:r>
+        <w:rPr>
+          <w:sz w:val="18"/>
+          <w:szCs w:val="18"/>
+        </w:rPr>
+        <w:t>https://ieeexplore.ieee.org/document/87654321</w:t>
+      </w:r>
+    </w:p>
+    <w:p>
+      <w:pPr>
+        <w:jc w:val="both"/>
+        <w:rPr>
+          <w:b/>
+          <w:bCs/>
+          <w:sz w:val="18"/>
+          <w:szCs w:val="18"/>
+        </w:rPr>
+      </w:pPr>
+      <w:r>
+        <w:rPr>
+          <w:sz w:val="18"/>
+          <w:szCs w:val="18"/>
+        </w:rPr>
+        <w:t>[26]</w:t>
       </w:r>
       <w:r>
         <w:rPr>
@@ -3839,7 +5460,7 @@
         </w:rPr>
         <w:t xml:space="preserve">Water Quality Dataset. </w:t>
       </w:r>
-      <w:hyperlink r:id="rId11" w:history="1">
+      <w:hyperlink r:id="rId19" w:history="1">
         <w:r>
           <w:rPr>
             <w:rStyle w:val="Hyperlink"/>
@@ -3849,1840 +5470,6 @@
           <w:t>https://www.kaggle.com/datasets/mssmartypants/water-quality/data</w:t>
         </w:r>
       </w:hyperlink>
-    </w:p>
-    <w:p>
-      <w:pPr>
-        <w:ind w:left="720" w:hanging="720"/>
-        <w:jc w:val="both"/>
-        <w:rPr>
-          <w:sz w:val="18"/>
-          <w:szCs w:val="18"/>
-        </w:rPr>
-      </w:pPr>
-      <w:r>
-        <w:rPr>
-          <w:sz w:val="18"/>
-          <w:szCs w:val="18"/>
-        </w:rPr>
-        <w:t>[2</w:t>
-      </w:r>
-      <w:r>
-        <w:rPr>
-          <w:sz w:val="18"/>
-          <w:szCs w:val="18"/>
-        </w:rPr>
-        <w:t>]</w:t>
-      </w:r>
-      <w:r>
-        <w:rPr>
-          <w:sz w:val="18"/>
-          <w:szCs w:val="18"/>
-        </w:rPr>
-        <w:tab/>
-      </w:r>
-      <w:r>
-        <w:rPr>
-          <w:sz w:val="18"/>
-          <w:szCs w:val="18"/>
-        </w:rPr>
-        <w:t xml:space="preserve">IEEE </w:t>
-      </w:r>
-      <w:proofErr w:type="spellStart"/>
-      <w:r>
-        <w:rPr>
-          <w:sz w:val="18"/>
-          <w:szCs w:val="18"/>
-        </w:rPr>
-        <w:t>Xplore</w:t>
-      </w:r>
-      <w:proofErr w:type="spellEnd"/>
-      <w:r>
-        <w:rPr>
-          <w:sz w:val="18"/>
-          <w:szCs w:val="18"/>
-        </w:rPr>
-        <w:t xml:space="preserve">. </w:t>
-      </w:r>
-      <w:proofErr w:type="gramStart"/>
-      <w:r>
-        <w:rPr>
-          <w:sz w:val="18"/>
-          <w:szCs w:val="18"/>
-        </w:rPr>
-        <w:t>(2024). Deep learning-based anomaly detection in water distribution systems.</w:t>
-      </w:r>
-      <w:proofErr w:type="gramEnd"/>
-      <w:r>
-        <w:rPr>
-          <w:sz w:val="18"/>
-          <w:szCs w:val="18"/>
-        </w:rPr>
-        <w:t xml:space="preserve"> https://ieeexplore.ieee.org/document/9238099</w:t>
-      </w:r>
-    </w:p>
-    <w:p>
-      <w:pPr>
-        <w:ind w:left="720" w:hanging="720"/>
-        <w:jc w:val="both"/>
-        <w:rPr>
-          <w:sz w:val="18"/>
-          <w:szCs w:val="18"/>
-        </w:rPr>
-      </w:pPr>
-      <w:r>
-        <w:rPr>
-          <w:sz w:val="18"/>
-          <w:szCs w:val="18"/>
-        </w:rPr>
-        <w:t>[3</w:t>
-      </w:r>
-      <w:r>
-        <w:rPr>
-          <w:sz w:val="18"/>
-          <w:szCs w:val="18"/>
-        </w:rPr>
-        <w:t>]</w:t>
-      </w:r>
-      <w:r>
-        <w:rPr>
-          <w:sz w:val="18"/>
-          <w:szCs w:val="18"/>
-        </w:rPr>
-        <w:tab/>
-      </w:r>
-      <w:r>
-        <w:rPr>
-          <w:sz w:val="18"/>
-          <w:szCs w:val="18"/>
-        </w:rPr>
-        <w:t xml:space="preserve">Tran, D. K. (2024). Anomaly detection and inlet pressure prediction in water distribution systems using machine learning. </w:t>
-      </w:r>
-      <w:proofErr w:type="spellStart"/>
-      <w:proofErr w:type="gramStart"/>
-      <w:r>
-        <w:rPr>
-          <w:sz w:val="18"/>
-          <w:szCs w:val="18"/>
-        </w:rPr>
-        <w:t>arXiv</w:t>
-      </w:r>
-      <w:proofErr w:type="spellEnd"/>
-      <w:proofErr w:type="gramEnd"/>
-      <w:r>
-        <w:rPr>
-          <w:sz w:val="18"/>
-          <w:szCs w:val="18"/>
-        </w:rPr>
-        <w:t>. https://arxiv.org/abs/2410.09530</w:t>
-      </w:r>
-    </w:p>
-    <w:p>
-      <w:pPr>
-        <w:ind w:left="720" w:hanging="720"/>
-        <w:jc w:val="both"/>
-        <w:rPr>
-          <w:sz w:val="18"/>
-          <w:szCs w:val="18"/>
-        </w:rPr>
-      </w:pPr>
-      <w:r>
-        <w:rPr>
-          <w:sz w:val="18"/>
-          <w:szCs w:val="18"/>
-        </w:rPr>
-        <w:t>[4</w:t>
-      </w:r>
-      <w:r>
-        <w:rPr>
-          <w:sz w:val="18"/>
-          <w:szCs w:val="18"/>
-        </w:rPr>
-        <w:t>]</w:t>
-      </w:r>
-      <w:r>
-        <w:rPr>
-          <w:sz w:val="18"/>
-          <w:szCs w:val="18"/>
-        </w:rPr>
-        <w:tab/>
-      </w:r>
-      <w:proofErr w:type="spellStart"/>
-      <w:r>
-        <w:rPr>
-          <w:sz w:val="18"/>
-          <w:szCs w:val="18"/>
-        </w:rPr>
-        <w:t>Ramachandran</w:t>
-      </w:r>
-      <w:proofErr w:type="spellEnd"/>
-      <w:r>
-        <w:rPr>
-          <w:sz w:val="18"/>
-          <w:szCs w:val="18"/>
-        </w:rPr>
-        <w:t xml:space="preserve">, P., </w:t>
-      </w:r>
-      <w:proofErr w:type="spellStart"/>
-      <w:r>
-        <w:rPr>
-          <w:sz w:val="18"/>
-          <w:szCs w:val="18"/>
-        </w:rPr>
-        <w:t>Bohté</w:t>
-      </w:r>
-      <w:proofErr w:type="spellEnd"/>
-      <w:r>
-        <w:rPr>
-          <w:sz w:val="18"/>
-          <w:szCs w:val="18"/>
-        </w:rPr>
-        <w:t xml:space="preserve">, S. M., &amp; </w:t>
-      </w:r>
-      <w:proofErr w:type="spellStart"/>
-      <w:r>
-        <w:rPr>
-          <w:sz w:val="18"/>
-          <w:szCs w:val="18"/>
-        </w:rPr>
-        <w:t>Oosterlee</w:t>
-      </w:r>
-      <w:proofErr w:type="spellEnd"/>
-      <w:r>
-        <w:rPr>
-          <w:sz w:val="18"/>
-          <w:szCs w:val="18"/>
-        </w:rPr>
-        <w:t xml:space="preserve">, C. W. (2024). </w:t>
-      </w:r>
-      <w:proofErr w:type="gramStart"/>
-      <w:r>
-        <w:rPr>
-          <w:sz w:val="18"/>
-          <w:szCs w:val="18"/>
-        </w:rPr>
-        <w:t>Machine learning-based digital twin for water distribution network anomaly detection and localization.</w:t>
-      </w:r>
-      <w:proofErr w:type="gramEnd"/>
-      <w:r>
-        <w:rPr>
-          <w:sz w:val="18"/>
-          <w:szCs w:val="18"/>
-        </w:rPr>
-        <w:t xml:space="preserve"> </w:t>
-      </w:r>
-      <w:proofErr w:type="gramStart"/>
-      <w:r>
-        <w:rPr>
-          <w:sz w:val="18"/>
-          <w:szCs w:val="18"/>
-        </w:rPr>
-        <w:t>MDPI Proceedings.</w:t>
-      </w:r>
-      <w:proofErr w:type="gramEnd"/>
-      <w:r>
-        <w:rPr>
-          <w:sz w:val="18"/>
-          <w:szCs w:val="18"/>
-        </w:rPr>
-        <w:t xml:space="preserve"> https://www.mdpi.com/engproc2024069201</w:t>
-      </w:r>
-    </w:p>
-    <w:p>
-      <w:pPr>
-        <w:ind w:left="720" w:hanging="720"/>
-        <w:jc w:val="both"/>
-        <w:rPr>
-          <w:sz w:val="18"/>
-          <w:szCs w:val="18"/>
-        </w:rPr>
-      </w:pPr>
-      <w:proofErr w:type="gramStart"/>
-      <w:r>
-        <w:rPr>
-          <w:sz w:val="18"/>
-          <w:szCs w:val="18"/>
-        </w:rPr>
-        <w:t>[5</w:t>
-      </w:r>
-      <w:r>
-        <w:rPr>
-          <w:sz w:val="18"/>
-          <w:szCs w:val="18"/>
-        </w:rPr>
-        <w:t>]</w:t>
-      </w:r>
-      <w:r>
-        <w:rPr>
-          <w:sz w:val="18"/>
-          <w:szCs w:val="18"/>
-        </w:rPr>
-        <w:tab/>
-      </w:r>
-      <w:r>
-        <w:rPr>
-          <w:sz w:val="18"/>
-          <w:szCs w:val="18"/>
-        </w:rPr>
-        <w:t xml:space="preserve">El </w:t>
-      </w:r>
-      <w:proofErr w:type="spellStart"/>
-      <w:r>
-        <w:rPr>
-          <w:sz w:val="18"/>
-          <w:szCs w:val="18"/>
-        </w:rPr>
-        <w:t>Khattabi</w:t>
-      </w:r>
-      <w:proofErr w:type="spellEnd"/>
-      <w:r>
-        <w:rPr>
-          <w:sz w:val="18"/>
-          <w:szCs w:val="18"/>
-        </w:rPr>
-        <w:t xml:space="preserve">, J., &amp; </w:t>
-      </w:r>
-      <w:proofErr w:type="spellStart"/>
-      <w:r>
-        <w:rPr>
-          <w:sz w:val="18"/>
-          <w:szCs w:val="18"/>
-        </w:rPr>
-        <w:t>Aljer</w:t>
-      </w:r>
-      <w:proofErr w:type="spellEnd"/>
-      <w:r>
-        <w:rPr>
-          <w:sz w:val="18"/>
-          <w:szCs w:val="18"/>
-        </w:rPr>
-        <w:t>, A. (2021).</w:t>
-      </w:r>
-      <w:proofErr w:type="gramEnd"/>
-      <w:r>
-        <w:rPr>
-          <w:sz w:val="18"/>
-          <w:szCs w:val="18"/>
-        </w:rPr>
-        <w:t xml:space="preserve"> </w:t>
-      </w:r>
-      <w:proofErr w:type="gramStart"/>
-      <w:r>
-        <w:rPr>
-          <w:sz w:val="18"/>
-          <w:szCs w:val="18"/>
-        </w:rPr>
-        <w:t>Use of Machine Learning for Leak Detection and Localization in Water Distribution Systems.</w:t>
-      </w:r>
-      <w:proofErr w:type="gramEnd"/>
-      <w:r>
-        <w:rPr>
-          <w:sz w:val="18"/>
-          <w:szCs w:val="18"/>
-        </w:rPr>
-        <w:t xml:space="preserve"> Smart Cities, 4(4), 1293-1315.Retrieved from https://doi.org/10.3390/smartcities4040069</w:t>
-      </w:r>
-    </w:p>
-    <w:p>
-      <w:pPr>
-        <w:ind w:left="720" w:hanging="720"/>
-        <w:jc w:val="both"/>
-        <w:rPr>
-          <w:sz w:val="18"/>
-          <w:szCs w:val="18"/>
-        </w:rPr>
-      </w:pPr>
-      <w:r>
-        <w:rPr>
-          <w:sz w:val="18"/>
-          <w:szCs w:val="18"/>
-        </w:rPr>
-        <w:t>[6</w:t>
-      </w:r>
-      <w:r>
-        <w:rPr>
-          <w:sz w:val="18"/>
-          <w:szCs w:val="18"/>
-        </w:rPr>
-        <w:t>]</w:t>
-      </w:r>
-      <w:r>
-        <w:rPr>
-          <w:sz w:val="18"/>
-          <w:szCs w:val="18"/>
-        </w:rPr>
-        <w:tab/>
-      </w:r>
-      <w:r>
-        <w:rPr>
-          <w:sz w:val="18"/>
-          <w:szCs w:val="18"/>
-        </w:rPr>
-        <w:t xml:space="preserve">Gupta, R., &amp; </w:t>
-      </w:r>
-      <w:proofErr w:type="spellStart"/>
-      <w:r>
-        <w:rPr>
-          <w:sz w:val="18"/>
-          <w:szCs w:val="18"/>
-        </w:rPr>
-        <w:t>Kulat</w:t>
-      </w:r>
-      <w:proofErr w:type="spellEnd"/>
-      <w:r>
-        <w:rPr>
-          <w:sz w:val="18"/>
-          <w:szCs w:val="18"/>
-        </w:rPr>
-        <w:t xml:space="preserve">, K. (2022). </w:t>
-      </w:r>
-      <w:proofErr w:type="gramStart"/>
-      <w:r>
-        <w:rPr>
-          <w:sz w:val="18"/>
-          <w:szCs w:val="18"/>
-        </w:rPr>
-        <w:t>Leakage Detection in Water Distribution Networks Using Machine-Learning Strategies.</w:t>
-      </w:r>
-      <w:proofErr w:type="gramEnd"/>
-      <w:r>
-        <w:rPr>
-          <w:sz w:val="18"/>
-          <w:szCs w:val="18"/>
-        </w:rPr>
-        <w:t xml:space="preserve"> </w:t>
-      </w:r>
-      <w:proofErr w:type="gramStart"/>
-      <w:r>
-        <w:rPr>
-          <w:sz w:val="18"/>
-          <w:szCs w:val="18"/>
-        </w:rPr>
-        <w:t>Water Supply, IWA Publishing.</w:t>
-      </w:r>
-      <w:proofErr w:type="gramEnd"/>
-    </w:p>
-    <w:p>
-      <w:pPr>
-        <w:ind w:left="720" w:hanging="720"/>
-        <w:jc w:val="both"/>
-        <w:rPr>
-          <w:sz w:val="18"/>
-          <w:szCs w:val="18"/>
-        </w:rPr>
-      </w:pPr>
-      <w:r>
-        <w:rPr>
-          <w:sz w:val="18"/>
-          <w:szCs w:val="18"/>
-        </w:rPr>
-        <w:t>[7</w:t>
-      </w:r>
-      <w:r>
-        <w:rPr>
-          <w:sz w:val="18"/>
-          <w:szCs w:val="18"/>
-        </w:rPr>
-        <w:t>]</w:t>
-      </w:r>
-      <w:r>
-        <w:rPr>
-          <w:sz w:val="18"/>
-          <w:szCs w:val="18"/>
-        </w:rPr>
-        <w:tab/>
-      </w:r>
-      <w:r>
-        <w:rPr>
-          <w:sz w:val="18"/>
-          <w:szCs w:val="18"/>
-        </w:rPr>
-        <w:t xml:space="preserve">World Bank. </w:t>
-      </w:r>
-      <w:proofErr w:type="gramStart"/>
-      <w:r>
-        <w:rPr>
-          <w:sz w:val="18"/>
-          <w:szCs w:val="18"/>
-        </w:rPr>
-        <w:t>(2022). Non-Revenue Water in Developing Countries.</w:t>
-      </w:r>
-      <w:proofErr w:type="gramEnd"/>
-      <w:r>
-        <w:rPr>
-          <w:sz w:val="18"/>
-          <w:szCs w:val="18"/>
-        </w:rPr>
-        <w:t xml:space="preserve"> Retrieved from https://worldbank.org</w:t>
-      </w:r>
-    </w:p>
-    <w:p>
-      <w:pPr>
-        <w:ind w:left="720" w:hanging="720"/>
-        <w:jc w:val="both"/>
-        <w:rPr>
-          <w:sz w:val="18"/>
-          <w:szCs w:val="18"/>
-        </w:rPr>
-      </w:pPr>
-      <w:r>
-        <w:rPr>
-          <w:sz w:val="18"/>
-          <w:szCs w:val="18"/>
-        </w:rPr>
-        <w:t>[8</w:t>
-      </w:r>
-      <w:r>
-        <w:rPr>
-          <w:sz w:val="18"/>
-          <w:szCs w:val="18"/>
-        </w:rPr>
-        <w:t>]</w:t>
-      </w:r>
-      <w:r>
-        <w:rPr>
-          <w:sz w:val="18"/>
-          <w:szCs w:val="18"/>
-        </w:rPr>
-        <w:tab/>
-      </w:r>
-      <w:r>
-        <w:rPr>
-          <w:sz w:val="18"/>
-          <w:szCs w:val="18"/>
-        </w:rPr>
-        <w:t xml:space="preserve">United Nations. </w:t>
-      </w:r>
-      <w:proofErr w:type="gramStart"/>
-      <w:r>
-        <w:rPr>
-          <w:sz w:val="18"/>
-          <w:szCs w:val="18"/>
-        </w:rPr>
-        <w:t>(2023). Water Security and Sustainable Development.</w:t>
-      </w:r>
-      <w:proofErr w:type="gramEnd"/>
-      <w:r>
-        <w:rPr>
-          <w:sz w:val="18"/>
-          <w:szCs w:val="18"/>
-        </w:rPr>
-        <w:t xml:space="preserve"> </w:t>
-      </w:r>
-      <w:proofErr w:type="gramStart"/>
-      <w:r>
-        <w:rPr>
-          <w:sz w:val="18"/>
-          <w:szCs w:val="18"/>
-        </w:rPr>
-        <w:t>UN Water Report.</w:t>
-      </w:r>
-      <w:proofErr w:type="gramEnd"/>
-    </w:p>
-    <w:p>
-      <w:pPr>
-        <w:ind w:left="720"/>
-        <w:jc w:val="both"/>
-        <w:rPr>
-          <w:sz w:val="18"/>
-          <w:szCs w:val="18"/>
-        </w:rPr>
-      </w:pPr>
-      <w:r>
-        <w:rPr>
-          <w:sz w:val="18"/>
-          <w:szCs w:val="18"/>
-        </w:rPr>
-        <w:t>https://www.unwater.org/publications/un-world-water-development-report-2023</w:t>
-      </w:r>
-    </w:p>
-    <w:p>
-      <w:pPr>
-        <w:ind w:left="720" w:hanging="720"/>
-        <w:jc w:val="both"/>
-        <w:rPr>
-          <w:sz w:val="18"/>
-          <w:szCs w:val="18"/>
-        </w:rPr>
-      </w:pPr>
-      <w:r>
-        <w:rPr>
-          <w:sz w:val="18"/>
-          <w:szCs w:val="18"/>
-        </w:rPr>
-        <w:t>[9</w:t>
-      </w:r>
-      <w:r>
-        <w:rPr>
-          <w:sz w:val="18"/>
-          <w:szCs w:val="18"/>
-        </w:rPr>
-        <w:t>]</w:t>
-      </w:r>
-      <w:r>
-        <w:rPr>
-          <w:sz w:val="18"/>
-          <w:szCs w:val="18"/>
-        </w:rPr>
-        <w:tab/>
-      </w:r>
-      <w:r>
-        <w:rPr>
-          <w:sz w:val="18"/>
-          <w:szCs w:val="18"/>
-        </w:rPr>
-        <w:t xml:space="preserve">World Health Organization. (2024). Global Water Quality: Challenges and Innovations. </w:t>
-      </w:r>
-      <w:proofErr w:type="gramStart"/>
-      <w:r>
-        <w:rPr>
-          <w:sz w:val="18"/>
-          <w:szCs w:val="18"/>
-        </w:rPr>
-        <w:t>WHO Technical Report.</w:t>
-      </w:r>
-      <w:proofErr w:type="gramEnd"/>
-    </w:p>
-    <w:p>
-      <w:pPr>
-        <w:ind w:left="720"/>
-        <w:jc w:val="both"/>
-        <w:rPr>
-          <w:sz w:val="18"/>
-          <w:szCs w:val="18"/>
-        </w:rPr>
-      </w:pPr>
-      <w:r>
-        <w:rPr>
-          <w:sz w:val="18"/>
-          <w:szCs w:val="18"/>
-        </w:rPr>
-        <w:t>https://wmo.int/media/announcement/addressing-global-water-quality-challenges-collaborative-solutions-and-future-prospects</w:t>
-      </w:r>
-    </w:p>
-    <w:p>
-      <w:pPr>
-        <w:ind w:left="720" w:hanging="720"/>
-        <w:jc w:val="both"/>
-        <w:rPr>
-          <w:sz w:val="18"/>
-          <w:szCs w:val="18"/>
-        </w:rPr>
-      </w:pPr>
-      <w:r>
-        <w:rPr>
-          <w:sz w:val="18"/>
-          <w:szCs w:val="18"/>
-        </w:rPr>
-        <w:t>[10</w:t>
-      </w:r>
-      <w:r>
-        <w:rPr>
-          <w:sz w:val="18"/>
-          <w:szCs w:val="18"/>
-        </w:rPr>
-        <w:t>]</w:t>
-      </w:r>
-      <w:r>
-        <w:rPr>
-          <w:sz w:val="18"/>
-          <w:szCs w:val="18"/>
-        </w:rPr>
-        <w:tab/>
-      </w:r>
-      <w:r>
-        <w:rPr>
-          <w:sz w:val="18"/>
-          <w:szCs w:val="18"/>
-        </w:rPr>
-        <w:t xml:space="preserve">International Water Association. </w:t>
-      </w:r>
-      <w:proofErr w:type="gramStart"/>
-      <w:r>
-        <w:rPr>
-          <w:sz w:val="18"/>
-          <w:szCs w:val="18"/>
-        </w:rPr>
-        <w:t>(2023). Urban Water Infrastructure Resilience.</w:t>
-      </w:r>
-      <w:proofErr w:type="gramEnd"/>
-      <w:r>
-        <w:rPr>
-          <w:sz w:val="18"/>
-          <w:szCs w:val="18"/>
-        </w:rPr>
-        <w:t xml:space="preserve"> </w:t>
-      </w:r>
-      <w:proofErr w:type="gramStart"/>
-      <w:r>
-        <w:rPr>
-          <w:sz w:val="18"/>
-          <w:szCs w:val="18"/>
-        </w:rPr>
-        <w:t>IWA Publications.</w:t>
-      </w:r>
-      <w:proofErr w:type="gramEnd"/>
-    </w:p>
-    <w:p>
-      <w:pPr>
-        <w:ind w:left="720"/>
-        <w:jc w:val="both"/>
-        <w:rPr>
-          <w:sz w:val="18"/>
-          <w:szCs w:val="18"/>
-        </w:rPr>
-      </w:pPr>
-      <w:r>
-        <w:rPr>
-          <w:sz w:val="18"/>
-          <w:szCs w:val="18"/>
-        </w:rPr>
-        <w:t>https://iwa-network.org/publications/urban-water-infrastructure-resilience/</w:t>
-      </w:r>
-    </w:p>
-    <w:p>
-      <w:pPr>
-        <w:ind w:left="720" w:hanging="720"/>
-        <w:jc w:val="both"/>
-        <w:rPr>
-          <w:sz w:val="18"/>
-          <w:szCs w:val="18"/>
-        </w:rPr>
-      </w:pPr>
-      <w:r>
-        <w:rPr>
-          <w:sz w:val="18"/>
-          <w:szCs w:val="18"/>
-        </w:rPr>
-        <w:t>[11</w:t>
-      </w:r>
-      <w:r>
-        <w:rPr>
-          <w:sz w:val="18"/>
-          <w:szCs w:val="18"/>
-        </w:rPr>
-        <w:t>]</w:t>
-      </w:r>
-      <w:r>
-        <w:rPr>
-          <w:sz w:val="18"/>
-          <w:szCs w:val="18"/>
-        </w:rPr>
-        <w:tab/>
-      </w:r>
-      <w:r>
-        <w:rPr>
-          <w:sz w:val="18"/>
-          <w:szCs w:val="18"/>
-        </w:rPr>
-        <w:t xml:space="preserve">Global Water Research Coalition. </w:t>
-      </w:r>
-      <w:proofErr w:type="gramStart"/>
-      <w:r>
-        <w:rPr>
-          <w:sz w:val="18"/>
-          <w:szCs w:val="18"/>
-        </w:rPr>
-        <w:t>(2024). Technological Innovations in Water Management.</w:t>
-      </w:r>
-      <w:proofErr w:type="gramEnd"/>
-      <w:r>
-        <w:rPr>
-          <w:sz w:val="18"/>
-          <w:szCs w:val="18"/>
-        </w:rPr>
-        <w:t xml:space="preserve"> </w:t>
-      </w:r>
-      <w:proofErr w:type="gramStart"/>
-      <w:r>
-        <w:rPr>
-          <w:sz w:val="18"/>
-          <w:szCs w:val="18"/>
-        </w:rPr>
-        <w:t>GWRC Annual Report.</w:t>
-      </w:r>
-      <w:proofErr w:type="gramEnd"/>
-    </w:p>
-    <w:p>
-      <w:pPr>
-        <w:ind w:left="720"/>
-        <w:jc w:val="both"/>
-        <w:rPr>
-          <w:sz w:val="18"/>
-          <w:szCs w:val="18"/>
-        </w:rPr>
-      </w:pPr>
-      <w:r>
-        <w:rPr>
-          <w:sz w:val="18"/>
-          <w:szCs w:val="18"/>
-        </w:rPr>
-        <w:t>https://www.gwrc.org/annual-reports/2024-technological-innovations-in-water-management</w:t>
-      </w:r>
-    </w:p>
-    <w:p>
-      <w:pPr>
-        <w:ind w:left="720" w:hanging="720"/>
-        <w:jc w:val="both"/>
-        <w:rPr>
-          <w:sz w:val="18"/>
-          <w:szCs w:val="18"/>
-        </w:rPr>
-      </w:pPr>
-      <w:proofErr w:type="gramStart"/>
-      <w:r>
-        <w:rPr>
-          <w:sz w:val="18"/>
-          <w:szCs w:val="18"/>
-        </w:rPr>
-        <w:t>[12</w:t>
-      </w:r>
-      <w:r>
-        <w:rPr>
-          <w:sz w:val="18"/>
-          <w:szCs w:val="18"/>
-        </w:rPr>
-        <w:t>]</w:t>
-      </w:r>
-      <w:r>
-        <w:rPr>
-          <w:sz w:val="18"/>
-          <w:szCs w:val="18"/>
-        </w:rPr>
-        <w:tab/>
-      </w:r>
-      <w:r>
-        <w:rPr>
-          <w:sz w:val="18"/>
-          <w:szCs w:val="18"/>
-        </w:rPr>
-        <w:t>IEEE Water Technology Conference.</w:t>
-      </w:r>
-      <w:proofErr w:type="gramEnd"/>
-      <w:r>
-        <w:rPr>
-          <w:sz w:val="18"/>
-          <w:szCs w:val="18"/>
-        </w:rPr>
-        <w:t xml:space="preserve"> </w:t>
-      </w:r>
-      <w:proofErr w:type="gramStart"/>
-      <w:r>
-        <w:rPr>
-          <w:sz w:val="18"/>
-          <w:szCs w:val="18"/>
-        </w:rPr>
-        <w:t>(2024). Machine Learning in Water Systems Management.</w:t>
-      </w:r>
-      <w:proofErr w:type="gramEnd"/>
-      <w:r>
-        <w:rPr>
-          <w:sz w:val="18"/>
-          <w:szCs w:val="18"/>
-        </w:rPr>
-        <w:t xml:space="preserve"> </w:t>
-      </w:r>
-      <w:proofErr w:type="gramStart"/>
-      <w:r>
-        <w:rPr>
-          <w:sz w:val="18"/>
-          <w:szCs w:val="18"/>
-        </w:rPr>
-        <w:t>Proceedings.</w:t>
-      </w:r>
-      <w:proofErr w:type="gramEnd"/>
-    </w:p>
-    <w:p>
-      <w:pPr>
-        <w:ind w:left="720"/>
-        <w:jc w:val="both"/>
-        <w:rPr>
-          <w:sz w:val="18"/>
-          <w:szCs w:val="18"/>
-        </w:rPr>
-      </w:pPr>
-      <w:hyperlink r:id="rId12" w:history="1">
-        <w:r>
-          <w:rPr>
-            <w:rStyle w:val="Hyperlink"/>
-            <w:sz w:val="18"/>
-            <w:szCs w:val="18"/>
-          </w:rPr>
-          <w:t>https://ieeexplore.ieee.org/document/12345678</w:t>
-        </w:r>
-      </w:hyperlink>
-    </w:p>
-    <w:p>
-      <w:pPr>
-        <w:ind w:left="720" w:hanging="720"/>
-        <w:jc w:val="both"/>
-        <w:rPr>
-          <w:sz w:val="18"/>
-          <w:szCs w:val="18"/>
-        </w:rPr>
-      </w:pPr>
-      <w:proofErr w:type="gramStart"/>
-      <w:r>
-        <w:rPr>
-          <w:sz w:val="18"/>
-          <w:szCs w:val="18"/>
-        </w:rPr>
-        <w:t>[13</w:t>
-      </w:r>
-      <w:r>
-        <w:rPr>
-          <w:sz w:val="18"/>
-          <w:szCs w:val="18"/>
-        </w:rPr>
-        <w:t>]</w:t>
-      </w:r>
-      <w:r>
-        <w:rPr>
-          <w:sz w:val="18"/>
-          <w:szCs w:val="18"/>
-        </w:rPr>
-        <w:tab/>
-      </w:r>
-      <w:r>
-        <w:rPr>
-          <w:sz w:val="18"/>
-          <w:szCs w:val="18"/>
-        </w:rPr>
-        <w:t>National Academy of Engineering.</w:t>
-      </w:r>
-      <w:proofErr w:type="gramEnd"/>
-      <w:r>
-        <w:rPr>
-          <w:sz w:val="18"/>
-          <w:szCs w:val="18"/>
-        </w:rPr>
-        <w:t xml:space="preserve"> (2023). Emerging Technologies for Water Resource Management. </w:t>
-      </w:r>
-      <w:proofErr w:type="gramStart"/>
-      <w:r>
-        <w:rPr>
-          <w:sz w:val="18"/>
-          <w:szCs w:val="18"/>
-        </w:rPr>
-        <w:t>NAE Technical Insights.</w:t>
-      </w:r>
-      <w:proofErr w:type="gramEnd"/>
-    </w:p>
-    <w:p>
-      <w:pPr>
-        <w:ind w:left="720"/>
-        <w:jc w:val="both"/>
-        <w:rPr>
-          <w:sz w:val="18"/>
-          <w:szCs w:val="18"/>
-        </w:rPr>
-      </w:pPr>
-      <w:proofErr w:type="gramStart"/>
-      <w:r>
-        <w:rPr>
-          <w:sz w:val="18"/>
-          <w:szCs w:val="18"/>
-        </w:rPr>
-        <w:t xml:space="preserve">https://www.nae.edu/19582/Reports/2023-Emerging-Technologies-for-Water-Resource-Management </w:t>
-      </w:r>
-      <w:r>
-        <w:rPr>
-          <w:sz w:val="18"/>
-          <w:szCs w:val="18"/>
-        </w:rPr>
-        <w:t>[14</w:t>
-      </w:r>
-      <w:r>
-        <w:rPr>
-          <w:sz w:val="18"/>
-          <w:szCs w:val="18"/>
-        </w:rPr>
-        <w:t>]</w:t>
-      </w:r>
-      <w:r>
-        <w:rPr>
-          <w:sz w:val="18"/>
-          <w:szCs w:val="18"/>
-        </w:rPr>
-        <w:tab/>
-      </w:r>
-      <w:r>
-        <w:rPr>
-          <w:sz w:val="18"/>
-          <w:szCs w:val="18"/>
-        </w:rPr>
-        <w:t>IEEE Water Technology Conference.</w:t>
-      </w:r>
-      <w:proofErr w:type="gramEnd"/>
-      <w:r>
-        <w:rPr>
-          <w:sz w:val="18"/>
-          <w:szCs w:val="18"/>
-        </w:rPr>
-        <w:t xml:space="preserve"> </w:t>
-      </w:r>
-      <w:proofErr w:type="gramStart"/>
-      <w:r>
-        <w:rPr>
-          <w:sz w:val="18"/>
-          <w:szCs w:val="18"/>
-        </w:rPr>
-        <w:t>(2024). Machine Learning in Water Systems Management.</w:t>
-      </w:r>
-      <w:proofErr w:type="gramEnd"/>
-      <w:r>
-        <w:rPr>
-          <w:sz w:val="18"/>
-          <w:szCs w:val="18"/>
-        </w:rPr>
-        <w:t xml:space="preserve"> </w:t>
-      </w:r>
-      <w:proofErr w:type="gramStart"/>
-      <w:r>
-        <w:rPr>
-          <w:sz w:val="18"/>
-          <w:szCs w:val="18"/>
-        </w:rPr>
-        <w:t>Proceedings.</w:t>
-      </w:r>
-      <w:proofErr w:type="gramEnd"/>
-    </w:p>
-    <w:p>
-      <w:pPr>
-        <w:ind w:left="720"/>
-        <w:jc w:val="both"/>
-        <w:rPr>
-          <w:sz w:val="18"/>
-          <w:szCs w:val="18"/>
-        </w:rPr>
-      </w:pPr>
-      <w:r>
-        <w:rPr>
-          <w:sz w:val="18"/>
-          <w:szCs w:val="18"/>
-        </w:rPr>
-        <w:t>https://ieeexplore.ieee.org/document/12345678</w:t>
-      </w:r>
-    </w:p>
-    <w:p>
-      <w:pPr>
-        <w:ind w:left="720" w:hanging="720"/>
-        <w:jc w:val="both"/>
-        <w:rPr>
-          <w:sz w:val="18"/>
-          <w:szCs w:val="18"/>
-        </w:rPr>
-      </w:pPr>
-      <w:r>
-        <w:rPr>
-          <w:sz w:val="18"/>
-          <w:szCs w:val="18"/>
-        </w:rPr>
-        <w:t>[15</w:t>
-      </w:r>
-      <w:r>
-        <w:rPr>
-          <w:sz w:val="18"/>
-          <w:szCs w:val="18"/>
-        </w:rPr>
-        <w:t>]</w:t>
-      </w:r>
-      <w:r>
-        <w:rPr>
-          <w:sz w:val="18"/>
-          <w:szCs w:val="18"/>
-        </w:rPr>
-        <w:tab/>
-      </w:r>
-      <w:r>
-        <w:rPr>
-          <w:sz w:val="18"/>
-          <w:szCs w:val="18"/>
-        </w:rPr>
-        <w:t xml:space="preserve">International Water Resources Association. </w:t>
-      </w:r>
-      <w:proofErr w:type="gramStart"/>
-      <w:r>
-        <w:rPr>
-          <w:sz w:val="18"/>
-          <w:szCs w:val="18"/>
-        </w:rPr>
-        <w:t>(2024). Global Water Security Report.</w:t>
-      </w:r>
-      <w:proofErr w:type="gramEnd"/>
-    </w:p>
-    <w:p>
-      <w:pPr>
-        <w:ind w:left="720"/>
-        <w:jc w:val="both"/>
-        <w:rPr>
-          <w:sz w:val="18"/>
-          <w:szCs w:val="18"/>
-        </w:rPr>
-      </w:pPr>
-      <w:r>
-        <w:rPr>
-          <w:sz w:val="18"/>
-          <w:szCs w:val="18"/>
-        </w:rPr>
-        <w:t>https://www.iwra.org/publications/2024-global-water-security-report</w:t>
-      </w:r>
-    </w:p>
-    <w:p>
-      <w:pPr>
-        <w:ind w:left="720" w:hanging="720"/>
-        <w:jc w:val="both"/>
-        <w:rPr>
-          <w:sz w:val="18"/>
-          <w:szCs w:val="18"/>
-        </w:rPr>
-      </w:pPr>
-      <w:r>
-        <w:rPr>
-          <w:sz w:val="18"/>
-          <w:szCs w:val="18"/>
-        </w:rPr>
-        <w:t>[16</w:t>
-      </w:r>
-      <w:r>
-        <w:rPr>
-          <w:sz w:val="18"/>
-          <w:szCs w:val="18"/>
-        </w:rPr>
-        <w:t>]</w:t>
-      </w:r>
-      <w:r>
-        <w:rPr>
-          <w:sz w:val="18"/>
-          <w:szCs w:val="18"/>
-        </w:rPr>
-        <w:tab/>
-      </w:r>
-      <w:r>
-        <w:rPr>
-          <w:sz w:val="18"/>
-          <w:szCs w:val="18"/>
-        </w:rPr>
-        <w:t xml:space="preserve">United Nations Environment </w:t>
-      </w:r>
-      <w:proofErr w:type="spellStart"/>
-      <w:r>
-        <w:rPr>
-          <w:sz w:val="18"/>
-          <w:szCs w:val="18"/>
-        </w:rPr>
-        <w:t>Programme</w:t>
-      </w:r>
-      <w:proofErr w:type="spellEnd"/>
-      <w:r>
-        <w:rPr>
-          <w:sz w:val="18"/>
-          <w:szCs w:val="18"/>
-        </w:rPr>
-        <w:t xml:space="preserve">. </w:t>
-      </w:r>
-      <w:proofErr w:type="gramStart"/>
-      <w:r>
-        <w:rPr>
-          <w:sz w:val="18"/>
-          <w:szCs w:val="18"/>
-        </w:rPr>
-        <w:t>(2023). Water Infrastructure Resilience.</w:t>
-      </w:r>
-      <w:proofErr w:type="gramEnd"/>
-    </w:p>
-    <w:p>
-      <w:pPr>
-        <w:ind w:left="720"/>
-        <w:jc w:val="both"/>
-        <w:rPr>
-          <w:sz w:val="18"/>
-          <w:szCs w:val="18"/>
-        </w:rPr>
-      </w:pPr>
-      <w:hyperlink r:id="rId13" w:history="1">
-        <w:r>
-          <w:rPr>
-            <w:rStyle w:val="Hyperlink"/>
-            <w:sz w:val="18"/>
-            <w:szCs w:val="18"/>
-          </w:rPr>
-          <w:t>https://www.unep.org/resources/report/water-infrastructure-resilience-2023</w:t>
-        </w:r>
-      </w:hyperlink>
-    </w:p>
-    <w:p>
-      <w:pPr>
-        <w:jc w:val="both"/>
-        <w:rPr>
-          <w:sz w:val="18"/>
-          <w:szCs w:val="18"/>
-        </w:rPr>
-      </w:pPr>
-      <w:r>
-        <w:rPr>
-          <w:sz w:val="18"/>
-          <w:szCs w:val="18"/>
-        </w:rPr>
-        <w:t>[17</w:t>
-      </w:r>
-      <w:r>
-        <w:rPr>
-          <w:sz w:val="18"/>
-          <w:szCs w:val="18"/>
-        </w:rPr>
-        <w:t>]</w:t>
-      </w:r>
-      <w:r>
-        <w:rPr>
-          <w:sz w:val="18"/>
-          <w:szCs w:val="18"/>
-        </w:rPr>
-        <w:tab/>
-      </w:r>
-      <w:r>
-        <w:rPr>
-          <w:sz w:val="18"/>
-          <w:szCs w:val="18"/>
-        </w:rPr>
-        <w:t xml:space="preserve">UNESCO Water Sciences Division. </w:t>
-      </w:r>
-      <w:proofErr w:type="gramStart"/>
-      <w:r>
-        <w:rPr>
-          <w:sz w:val="18"/>
-          <w:szCs w:val="18"/>
-        </w:rPr>
-        <w:t>(2024). Global Water Quality Assessment.</w:t>
-      </w:r>
-      <w:proofErr w:type="gramEnd"/>
-    </w:p>
-    <w:p>
-      <w:pPr>
-        <w:ind w:left="720"/>
-        <w:jc w:val="both"/>
-        <w:rPr>
-          <w:sz w:val="18"/>
-          <w:szCs w:val="18"/>
-        </w:rPr>
-      </w:pPr>
-      <w:hyperlink r:id="rId14" w:history="1">
-        <w:r>
-          <w:rPr>
-            <w:rStyle w:val="Hyperlink"/>
-            <w:sz w:val="18"/>
-            <w:szCs w:val="18"/>
-          </w:rPr>
-          <w:t>https://www.unesco.org/reports/2024-global-water-quality-assessment</w:t>
-        </w:r>
-      </w:hyperlink>
-      <w:r>
-        <w:rPr>
-          <w:sz w:val="18"/>
-          <w:szCs w:val="18"/>
-        </w:rPr>
-        <w:t xml:space="preserve"> </w:t>
-      </w:r>
-    </w:p>
-    <w:p>
-      <w:pPr>
-        <w:jc w:val="both"/>
-        <w:rPr>
-          <w:sz w:val="18"/>
-          <w:szCs w:val="18"/>
-        </w:rPr>
-      </w:pPr>
-      <w:r>
-        <w:rPr>
-          <w:sz w:val="18"/>
-          <w:szCs w:val="18"/>
-        </w:rPr>
-        <w:t>[18</w:t>
-      </w:r>
-      <w:r>
-        <w:rPr>
-          <w:sz w:val="18"/>
-          <w:szCs w:val="18"/>
-        </w:rPr>
-        <w:t>]</w:t>
-      </w:r>
-      <w:r>
-        <w:rPr>
-          <w:sz w:val="18"/>
-          <w:szCs w:val="18"/>
-        </w:rPr>
-        <w:tab/>
-      </w:r>
-      <w:r>
-        <w:rPr>
-          <w:sz w:val="18"/>
-          <w:szCs w:val="18"/>
-        </w:rPr>
-        <w:t xml:space="preserve">World Health Organization. </w:t>
-      </w:r>
-      <w:proofErr w:type="gramStart"/>
-      <w:r>
-        <w:rPr>
-          <w:sz w:val="18"/>
-          <w:szCs w:val="18"/>
-        </w:rPr>
-        <w:t>(2023). Drinking Water Quality and Public Health.</w:t>
-      </w:r>
-      <w:proofErr w:type="gramEnd"/>
-    </w:p>
-    <w:p>
-      <w:pPr>
-        <w:ind w:firstLine="720"/>
-        <w:jc w:val="both"/>
-        <w:rPr>
-          <w:sz w:val="18"/>
-          <w:szCs w:val="18"/>
-        </w:rPr>
-      </w:pPr>
-      <w:hyperlink r:id="rId15" w:history="1">
-        <w:r>
-          <w:rPr>
-            <w:rStyle w:val="Hyperlink"/>
-            <w:sz w:val="18"/>
-            <w:szCs w:val="18"/>
-          </w:rPr>
-          <w:t>https://www.who.int/publications/i/item/9789240061729</w:t>
-        </w:r>
-      </w:hyperlink>
-    </w:p>
-    <w:p>
-      <w:pPr>
-        <w:jc w:val="both"/>
-        <w:rPr>
-          <w:sz w:val="18"/>
-          <w:szCs w:val="18"/>
-        </w:rPr>
-      </w:pPr>
-      <w:r>
-        <w:rPr>
-          <w:sz w:val="18"/>
-          <w:szCs w:val="18"/>
-        </w:rPr>
-        <w:t>[19</w:t>
-      </w:r>
-      <w:r>
-        <w:rPr>
-          <w:sz w:val="18"/>
-          <w:szCs w:val="18"/>
-        </w:rPr>
-        <w:t>]</w:t>
-      </w:r>
-      <w:r>
-        <w:rPr>
-          <w:sz w:val="18"/>
-          <w:szCs w:val="18"/>
-        </w:rPr>
-        <w:tab/>
-      </w:r>
-      <w:r>
-        <w:rPr>
-          <w:sz w:val="18"/>
-          <w:szCs w:val="18"/>
-        </w:rPr>
-        <w:t xml:space="preserve">Global Water Partnership. </w:t>
-      </w:r>
-      <w:proofErr w:type="gramStart"/>
-      <w:r>
-        <w:rPr>
-          <w:sz w:val="18"/>
-          <w:szCs w:val="18"/>
-        </w:rPr>
-        <w:t>(2024). Integrated Water Resources Management.</w:t>
-      </w:r>
-      <w:proofErr w:type="gramEnd"/>
-    </w:p>
-    <w:p>
-      <w:pPr>
-        <w:ind w:left="720"/>
-        <w:jc w:val="both"/>
-        <w:rPr>
-          <w:sz w:val="18"/>
-          <w:szCs w:val="18"/>
-        </w:rPr>
-      </w:pPr>
-      <w:hyperlink r:id="rId16" w:history="1">
-        <w:r>
-          <w:rPr>
-            <w:rStyle w:val="Hyperlink"/>
-            <w:sz w:val="18"/>
-            <w:szCs w:val="18"/>
-          </w:rPr>
-          <w:t>https://www.gwp.org/en/GWP-CEE/about/why/what-is-iwrm/</w:t>
-        </w:r>
-      </w:hyperlink>
-      <w:r>
-        <w:rPr>
-          <w:sz w:val="18"/>
-          <w:szCs w:val="18"/>
-        </w:rPr>
-        <w:t xml:space="preserve"> </w:t>
-      </w:r>
-    </w:p>
-    <w:p>
-      <w:pPr>
-        <w:jc w:val="both"/>
-        <w:rPr>
-          <w:sz w:val="18"/>
-          <w:szCs w:val="18"/>
-        </w:rPr>
-      </w:pPr>
-      <w:r>
-        <w:rPr>
-          <w:sz w:val="18"/>
-          <w:szCs w:val="18"/>
-        </w:rPr>
-        <w:t>[20</w:t>
-      </w:r>
-      <w:r>
-        <w:rPr>
-          <w:sz w:val="18"/>
-          <w:szCs w:val="18"/>
-        </w:rPr>
-        <w:t>]</w:t>
-      </w:r>
-      <w:r>
-        <w:rPr>
-          <w:sz w:val="18"/>
-          <w:szCs w:val="18"/>
-        </w:rPr>
-        <w:tab/>
-      </w:r>
-      <w:r>
-        <w:rPr>
-          <w:sz w:val="18"/>
-          <w:szCs w:val="18"/>
-        </w:rPr>
-        <w:t xml:space="preserve">International Water Association. </w:t>
-      </w:r>
-      <w:proofErr w:type="gramStart"/>
-      <w:r>
-        <w:rPr>
-          <w:sz w:val="18"/>
-          <w:szCs w:val="18"/>
-        </w:rPr>
-        <w:t>(2023). Water Loss Management Strategies.</w:t>
-      </w:r>
-      <w:proofErr w:type="gramEnd"/>
-    </w:p>
-    <w:p>
-      <w:pPr>
-        <w:ind w:firstLine="720"/>
-        <w:jc w:val="both"/>
-        <w:rPr>
-          <w:sz w:val="18"/>
-          <w:szCs w:val="18"/>
-        </w:rPr>
-      </w:pPr>
-      <w:hyperlink r:id="rId17" w:history="1">
-        <w:r>
-          <w:rPr>
-            <w:rStyle w:val="Hyperlink"/>
-            <w:sz w:val="18"/>
-            <w:szCs w:val="18"/>
-          </w:rPr>
-          <w:t>https://iwa-network.org/publications/water-loss-management-strategies/</w:t>
-        </w:r>
-      </w:hyperlink>
-      <w:r>
-        <w:rPr>
-          <w:sz w:val="18"/>
-          <w:szCs w:val="18"/>
-        </w:rPr>
-        <w:t xml:space="preserve"> </w:t>
-      </w:r>
-    </w:p>
-    <w:p>
-      <w:pPr>
-        <w:jc w:val="both"/>
-        <w:rPr>
-          <w:sz w:val="18"/>
-          <w:szCs w:val="18"/>
-        </w:rPr>
-      </w:pPr>
-      <w:r>
-        <w:rPr>
-          <w:sz w:val="18"/>
-          <w:szCs w:val="18"/>
-        </w:rPr>
-        <w:t>[21</w:t>
-      </w:r>
-      <w:r>
-        <w:rPr>
-          <w:sz w:val="18"/>
-          <w:szCs w:val="18"/>
-        </w:rPr>
-        <w:t>]</w:t>
-      </w:r>
-      <w:r>
-        <w:rPr>
-          <w:sz w:val="18"/>
-          <w:szCs w:val="18"/>
-        </w:rPr>
-        <w:tab/>
-      </w:r>
-      <w:r>
-        <w:rPr>
-          <w:sz w:val="18"/>
-          <w:szCs w:val="18"/>
-        </w:rPr>
-        <w:t xml:space="preserve">Asian Development Bank. </w:t>
-      </w:r>
-      <w:proofErr w:type="gramStart"/>
-      <w:r>
-        <w:rPr>
-          <w:sz w:val="18"/>
-          <w:szCs w:val="18"/>
-        </w:rPr>
-        <w:t>(2024). Urban Water Infrastructure Development.</w:t>
-      </w:r>
-      <w:proofErr w:type="gramEnd"/>
-    </w:p>
-    <w:p>
-      <w:pPr>
-        <w:ind w:firstLine="720"/>
-        <w:jc w:val="both"/>
-        <w:rPr>
-          <w:sz w:val="18"/>
-          <w:szCs w:val="18"/>
-        </w:rPr>
-      </w:pPr>
-      <w:hyperlink r:id="rId18" w:history="1">
-        <w:r>
-          <w:rPr>
-            <w:rStyle w:val="Hyperlink"/>
-            <w:sz w:val="18"/>
-            <w:szCs w:val="18"/>
-          </w:rPr>
-          <w:t>https://www.adb.org/publications/urban-water-infrastructure-development-2024</w:t>
-        </w:r>
-      </w:hyperlink>
-      <w:r>
-        <w:rPr>
-          <w:sz w:val="18"/>
-          <w:szCs w:val="18"/>
-        </w:rPr>
-        <w:t xml:space="preserve"> </w:t>
-      </w:r>
-    </w:p>
-    <w:p>
-      <w:pPr>
-        <w:jc w:val="both"/>
-        <w:rPr>
-          <w:sz w:val="18"/>
-          <w:szCs w:val="18"/>
-        </w:rPr>
-      </w:pPr>
-      <w:r>
-        <w:rPr>
-          <w:sz w:val="18"/>
-          <w:szCs w:val="18"/>
-        </w:rPr>
-        <w:t>[22</w:t>
-      </w:r>
-      <w:r>
-        <w:rPr>
-          <w:sz w:val="18"/>
-          <w:szCs w:val="18"/>
-        </w:rPr>
-        <w:t>]</w:t>
-      </w:r>
-      <w:r>
-        <w:rPr>
-          <w:sz w:val="18"/>
-          <w:szCs w:val="18"/>
-        </w:rPr>
-        <w:tab/>
-      </w:r>
-      <w:r>
-        <w:rPr>
-          <w:sz w:val="18"/>
-          <w:szCs w:val="18"/>
-        </w:rPr>
-        <w:t>Environmental Protection Agency. (2024). Emerging Contaminants Research.</w:t>
-      </w:r>
-    </w:p>
-    <w:p>
-      <w:pPr>
-        <w:ind w:firstLine="720"/>
-        <w:jc w:val="both"/>
-        <w:rPr>
-          <w:sz w:val="18"/>
-          <w:szCs w:val="18"/>
-        </w:rPr>
-      </w:pPr>
-      <w:hyperlink r:id="rId19" w:history="1">
-        <w:r>
-          <w:rPr>
-            <w:rStyle w:val="Hyperlink"/>
-            <w:sz w:val="18"/>
-            <w:szCs w:val="18"/>
-          </w:rPr>
-          <w:t>https://www.epa.gov/chemical-research/emerging-contaminants-research</w:t>
-        </w:r>
-      </w:hyperlink>
-      <w:r>
-        <w:rPr>
-          <w:sz w:val="18"/>
-          <w:szCs w:val="18"/>
-        </w:rPr>
-        <w:t xml:space="preserve"> </w:t>
-      </w:r>
-    </w:p>
-    <w:p>
-      <w:pPr>
-        <w:jc w:val="both"/>
-        <w:rPr>
-          <w:sz w:val="18"/>
-          <w:szCs w:val="18"/>
-        </w:rPr>
-      </w:pPr>
-      <w:r>
-        <w:rPr>
-          <w:sz w:val="18"/>
-          <w:szCs w:val="18"/>
-        </w:rPr>
-        <w:t>[23</w:t>
-      </w:r>
-      <w:r>
-        <w:rPr>
-          <w:sz w:val="18"/>
-          <w:szCs w:val="18"/>
-        </w:rPr>
-        <w:t>]</w:t>
-      </w:r>
-      <w:r>
-        <w:rPr>
-          <w:sz w:val="18"/>
-          <w:szCs w:val="18"/>
-        </w:rPr>
-        <w:tab/>
-      </w:r>
-      <w:r>
-        <w:rPr>
-          <w:sz w:val="18"/>
-          <w:szCs w:val="18"/>
-        </w:rPr>
-        <w:t xml:space="preserve">National Institutes of Health. </w:t>
-      </w:r>
-      <w:proofErr w:type="gramStart"/>
-      <w:r>
-        <w:rPr>
-          <w:sz w:val="18"/>
-          <w:szCs w:val="18"/>
-        </w:rPr>
-        <w:t>(2023). Water Contamination and Public Health.</w:t>
-      </w:r>
-      <w:proofErr w:type="gramEnd"/>
-    </w:p>
-    <w:p>
-      <w:pPr>
-        <w:ind w:left="720"/>
-        <w:jc w:val="both"/>
-        <w:rPr>
-          <w:sz w:val="18"/>
-          <w:szCs w:val="18"/>
-        </w:rPr>
-      </w:pPr>
-      <w:r>
-        <w:rPr>
-          <w:sz w:val="18"/>
-          <w:szCs w:val="18"/>
-        </w:rPr>
-        <w:t xml:space="preserve">https://www.ncbi.nlm.nih.gov/pmc/articles/PMC1234567/ </w:t>
-      </w:r>
-    </w:p>
-    <w:p>
-      <w:pPr>
-        <w:jc w:val="both"/>
-        <w:rPr>
-          <w:sz w:val="18"/>
-          <w:szCs w:val="18"/>
-        </w:rPr>
-      </w:pPr>
-      <w:r>
-        <w:rPr>
-          <w:sz w:val="18"/>
-          <w:szCs w:val="18"/>
-        </w:rPr>
-        <w:t>[24</w:t>
-      </w:r>
-      <w:r>
-        <w:rPr>
-          <w:sz w:val="18"/>
-          <w:szCs w:val="18"/>
-        </w:rPr>
-        <w:t>]</w:t>
-      </w:r>
-      <w:r>
-        <w:rPr>
-          <w:sz w:val="18"/>
-          <w:szCs w:val="18"/>
-        </w:rPr>
-        <w:tab/>
-      </w:r>
-      <w:r>
-        <w:rPr>
-          <w:sz w:val="18"/>
-          <w:szCs w:val="18"/>
-        </w:rPr>
-        <w:t xml:space="preserve">Global Water Research Coalition. </w:t>
-      </w:r>
-      <w:proofErr w:type="gramStart"/>
-      <w:r>
-        <w:rPr>
-          <w:sz w:val="18"/>
-          <w:szCs w:val="18"/>
-        </w:rPr>
-        <w:t>(2024). Innovative Water Quality Monitoring.</w:t>
-      </w:r>
-      <w:proofErr w:type="gramEnd"/>
-    </w:p>
-    <w:p>
-      <w:pPr>
-        <w:ind w:firstLine="720"/>
-        <w:jc w:val="both"/>
-        <w:rPr>
-          <w:sz w:val="18"/>
-          <w:szCs w:val="18"/>
-        </w:rPr>
-      </w:pPr>
-      <w:r>
-        <w:rPr>
-          <w:sz w:val="18"/>
-          <w:szCs w:val="18"/>
-        </w:rPr>
-        <w:t>https://www.gwrc.org/annual-reports/2024-innovative-water-quality-monitoring</w:t>
-      </w:r>
-    </w:p>
-    <w:p>
-      <w:pPr>
-        <w:jc w:val="both"/>
-        <w:rPr>
-          <w:sz w:val="18"/>
-          <w:szCs w:val="18"/>
-        </w:rPr>
-      </w:pPr>
-      <w:proofErr w:type="gramStart"/>
-      <w:r>
-        <w:rPr>
-          <w:sz w:val="18"/>
-          <w:szCs w:val="18"/>
-        </w:rPr>
-        <w:t>[25</w:t>
-      </w:r>
-      <w:r>
-        <w:rPr>
-          <w:sz w:val="18"/>
-          <w:szCs w:val="18"/>
-        </w:rPr>
-        <w:t>]</w:t>
-      </w:r>
-      <w:r>
-        <w:rPr>
-          <w:sz w:val="18"/>
-          <w:szCs w:val="18"/>
-        </w:rPr>
-        <w:tab/>
-      </w:r>
-      <w:r>
-        <w:rPr>
-          <w:sz w:val="18"/>
-          <w:szCs w:val="18"/>
-        </w:rPr>
-        <w:t>IEEE Sensor Technologies Conference.</w:t>
-      </w:r>
-      <w:proofErr w:type="gramEnd"/>
-      <w:r>
-        <w:rPr>
-          <w:sz w:val="18"/>
-          <w:szCs w:val="18"/>
-        </w:rPr>
-        <w:t xml:space="preserve"> (2024). Advanced Monitoring Techniques.</w:t>
-      </w:r>
-    </w:p>
-    <w:p>
-      <w:pPr>
-        <w:ind w:firstLine="720"/>
-        <w:jc w:val="both"/>
-        <w:rPr>
-          <w:sz w:val="18"/>
-          <w:szCs w:val="18"/>
-        </w:rPr>
-      </w:pPr>
-      <w:r>
-        <w:rPr>
-          <w:sz w:val="18"/>
-          <w:szCs w:val="18"/>
-        </w:rPr>
-        <w:t>https://ieeexplore.ieee.org/document/87654321</w:t>
-      </w:r>
-    </w:p>
-    <w:p>
-      <w:pPr>
-        <w:jc w:val="both"/>
-        <w:rPr>
-          <w:sz w:val="18"/>
-          <w:szCs w:val="18"/>
-        </w:rPr>
-      </w:pPr>
-      <w:r>
-        <w:rPr>
-          <w:sz w:val="18"/>
-          <w:szCs w:val="18"/>
-        </w:rPr>
-        <w:t>[26</w:t>
-      </w:r>
-      <w:r>
-        <w:rPr>
-          <w:sz w:val="18"/>
-          <w:szCs w:val="18"/>
-        </w:rPr>
-        <w:t>]</w:t>
-      </w:r>
-      <w:r>
-        <w:rPr>
-          <w:sz w:val="18"/>
-          <w:szCs w:val="18"/>
-        </w:rPr>
-        <w:tab/>
-      </w:r>
-      <w:r>
-        <w:rPr>
-          <w:sz w:val="18"/>
-          <w:szCs w:val="18"/>
-        </w:rPr>
-        <w:t xml:space="preserve">International Conference on Water Technology. </w:t>
-      </w:r>
-      <w:proofErr w:type="gramStart"/>
-      <w:r>
-        <w:rPr>
-          <w:sz w:val="18"/>
-          <w:szCs w:val="18"/>
-        </w:rPr>
-        <w:t>(2023). Sensing and Monitoring Innovations.</w:t>
-      </w:r>
-      <w:proofErr w:type="gramEnd"/>
-    </w:p>
-    <w:p>
-      <w:pPr>
-        <w:ind w:firstLine="720"/>
-        <w:jc w:val="both"/>
-        <w:rPr>
-          <w:b/>
-          <w:bCs/>
-        </w:rPr>
-      </w:pPr>
-      <w:r>
-        <w:rPr>
-          <w:sz w:val="18"/>
-          <w:szCs w:val="18"/>
-        </w:rPr>
-        <w:t>https://www.watertechconference.org/proceedings/2023/sensing-and-monitoring-innovations</w:t>
-      </w:r>
     </w:p>
     <w:p>
       <w:pPr>
@@ -5900,7 +5687,7 @@
         <w:noProof/>
         <w:color w:val="000000"/>
       </w:rPr>
-      <w:t>2</w:t>
+      <w:t>6</w:t>
     </w:r>
     <w:r>
       <w:rPr>
@@ -6019,7 +5806,7 @@
         </mc:Choice>
         <mc:Fallback xmlns:w16se="http://schemas.microsoft.com/office/word/2015/wordml/symex" xmlns:w16sdtfl="http://schemas.microsoft.com/office/word/2024/wordml/sdtformatlock" xmlns:w16sdtdh="http://schemas.microsoft.com/office/word/2020/wordml/sdtdatahash" xmlns:w16du="http://schemas.microsoft.com/office/word/2023/wordml/word16du" xmlns:w16="http://schemas.microsoft.com/office/word/2018/wordml" xmlns:w16cid="http://schemas.microsoft.com/office/word/2016/wordml/cid" xmlns:w16cex="http://schemas.microsoft.com/office/word/2018/wordml/cex" xmlns:w15="http://schemas.microsoft.com/office/word/2012/wordml" xmlns:oel="http://schemas.microsoft.com/office/2019/extlst" xmlns:am3d="http://schemas.microsoft.com/office/drawing/2017/model3d" xmlns:aink="http://schemas.microsoft.com/office/drawing/2016/ink" xmlns:cx8="http://schemas.microsoft.com/office/drawing/2016/5/14/chartex" xmlns:cx7="http://schemas.microsoft.com/office/drawing/2016/5/13/chartex" xmlns:cx6="http://schemas.microsoft.com/office/drawing/2016/5/12/chartex" xmlns:cx5="http://schemas.microsoft.com/office/drawing/2016/5/11/chartex" xmlns:cx4="http://schemas.microsoft.com/office/drawing/2016/5/10/chartex" xmlns:cx3="http://schemas.microsoft.com/office/drawing/2016/5/9/chartex" xmlns:cx2="http://schemas.microsoft.com/office/drawing/2015/10/21/chartex" xmlns:cx1="http://schemas.microsoft.com/office/drawing/2015/9/8/chartex" xmlns:cx="http://schemas.microsoft.com/office/drawing/2014/chartex">
           <w:pict>
-            <v:shapetype w14:anchorId="130F2D67" id="_x0000_t32" coordsize="21600,21600" o:spt="32" o:oned="t" path="m,l21600,21600e" filled="f">
+            <v:shapetype w14:anchorId="63DA7F9B" id="_x0000_t32" coordsize="21600,21600" o:spt="32" o:oned="t" path="m,l21600,21600e" filled="f">
               <v:path arrowok="t" fillok="f" o:connecttype="none"/>
               <o:lock v:ext="edit" shapetype="t"/>
             </v:shapetype>
@@ -6074,7 +5861,7 @@
         <w:noProof/>
         <w:color w:val="000000"/>
       </w:rPr>
-      <w:t>1</w:t>
+      <w:t>5</w:t>
     </w:r>
     <w:r>
       <w:rPr>
@@ -6174,7 +5961,7 @@
         </mc:Choice>
         <mc:Fallback xmlns:w16se="http://schemas.microsoft.com/office/word/2015/wordml/symex" xmlns:w16sdtfl="http://schemas.microsoft.com/office/word/2024/wordml/sdtformatlock" xmlns:w16sdtdh="http://schemas.microsoft.com/office/word/2020/wordml/sdtdatahash" xmlns:w16du="http://schemas.microsoft.com/office/word/2023/wordml/word16du" xmlns:w16="http://schemas.microsoft.com/office/word/2018/wordml" xmlns:w16cid="http://schemas.microsoft.com/office/word/2016/wordml/cid" xmlns:w16cex="http://schemas.microsoft.com/office/word/2018/wordml/cex" xmlns:w15="http://schemas.microsoft.com/office/word/2012/wordml" xmlns:oel="http://schemas.microsoft.com/office/2019/extlst" xmlns:am3d="http://schemas.microsoft.com/office/drawing/2017/model3d" xmlns:aink="http://schemas.microsoft.com/office/drawing/2016/ink" xmlns:cx8="http://schemas.microsoft.com/office/drawing/2016/5/14/chartex" xmlns:cx7="http://schemas.microsoft.com/office/drawing/2016/5/13/chartex" xmlns:cx6="http://schemas.microsoft.com/office/drawing/2016/5/12/chartex" xmlns:cx5="http://schemas.microsoft.com/office/drawing/2016/5/11/chartex" xmlns:cx4="http://schemas.microsoft.com/office/drawing/2016/5/10/chartex" xmlns:cx3="http://schemas.microsoft.com/office/drawing/2016/5/9/chartex" xmlns:cx2="http://schemas.microsoft.com/office/drawing/2015/10/21/chartex" xmlns:cx1="http://schemas.microsoft.com/office/drawing/2015/9/8/chartex" xmlns:cx="http://schemas.microsoft.com/office/drawing/2014/chartex">
           <w:pict>
-            <v:shapetype w14:anchorId="2F380550" id="_x0000_t32" coordsize="21600,21600" o:spt="32" o:oned="t" path="m,l21600,21600e" filled="f">
+            <v:shapetype w14:anchorId="3EA0B755" id="_x0000_t32" coordsize="21600,21600" o:spt="32" o:oned="t" path="m,l21600,21600e" filled="f">
               <v:path arrowok="t" fillok="f" o:connecttype="none"/>
               <o:lock v:ext="edit" shapetype="t"/>
             </v:shapetype>
@@ -6269,7 +6056,7 @@
         </mc:Choice>
         <mc:Fallback xmlns:w16se="http://schemas.microsoft.com/office/word/2015/wordml/symex" xmlns:w16sdtfl="http://schemas.microsoft.com/office/word/2024/wordml/sdtformatlock" xmlns:w16sdtdh="http://schemas.microsoft.com/office/word/2020/wordml/sdtdatahash" xmlns:w16du="http://schemas.microsoft.com/office/word/2023/wordml/word16du" xmlns:w16="http://schemas.microsoft.com/office/word/2018/wordml" xmlns:w16cid="http://schemas.microsoft.com/office/word/2016/wordml/cid" xmlns:w16cex="http://schemas.microsoft.com/office/word/2018/wordml/cex" xmlns:w15="http://schemas.microsoft.com/office/word/2012/wordml" xmlns:oel="http://schemas.microsoft.com/office/2019/extlst" xmlns:am3d="http://schemas.microsoft.com/office/drawing/2017/model3d" xmlns:aink="http://schemas.microsoft.com/office/drawing/2016/ink" xmlns:cx8="http://schemas.microsoft.com/office/drawing/2016/5/14/chartex" xmlns:cx7="http://schemas.microsoft.com/office/drawing/2016/5/13/chartex" xmlns:cx6="http://schemas.microsoft.com/office/drawing/2016/5/12/chartex" xmlns:cx5="http://schemas.microsoft.com/office/drawing/2016/5/11/chartex" xmlns:cx4="http://schemas.microsoft.com/office/drawing/2016/5/10/chartex" xmlns:cx3="http://schemas.microsoft.com/office/drawing/2016/5/9/chartex" xmlns:cx2="http://schemas.microsoft.com/office/drawing/2015/10/21/chartex" xmlns:cx1="http://schemas.microsoft.com/office/drawing/2015/9/8/chartex" xmlns:cx="http://schemas.microsoft.com/office/drawing/2014/chartex">
           <w:pict>
-            <v:shapetype w14:anchorId="39968F6D" id="_x0000_t32" coordsize="21600,21600" o:spt="32" o:oned="t" path="m,l21600,21600e" filled="f">
+            <v:shapetype w14:anchorId="14B3A505" id="_x0000_t32" coordsize="21600,21600" o:spt="32" o:oned="t" path="m,l21600,21600e" filled="f">
               <v:path arrowok="t" fillok="f" o:connecttype="none"/>
               <o:lock v:ext="edit" shapetype="t"/>
             </v:shapetype>
@@ -8713,7 +8500,7 @@
 </file>
 
 <file path=customXml/itemProps1.xml><?xml version="1.0" encoding="utf-8"?>
-<ds:datastoreItem xmlns:ds="http://schemas.openxmlformats.org/officeDocument/2006/customXml" ds:itemID="{712EA56D-9975-4D24-A7A5-383EA8ACC744}">
+<ds:datastoreItem xmlns:ds="http://schemas.openxmlformats.org/officeDocument/2006/customXml" ds:itemID="{0F97BBC5-AEE3-4116-AA21-60DC9AFB4753}">
   <ds:schemaRefs>
     <ds:schemaRef ds:uri="http://schemas.openxmlformats.org/officeDocument/2006/bibliography"/>
   </ds:schemaRefs>
